--- a/Templates/виза/справка.docx
+++ b/Templates/виза/справка.docx
@@ -299,7 +299,7 @@
                 </mc:Choice>
                 <mc:Fallback>
                   <w:pict>
-                    <v:rect w14:anchorId="56C93285" id="Прямоугольник 5" o:spid="_x0000_s1026" style="position:absolute;margin-left:270.35pt;margin-top:-28pt;width:70.85pt;height:99.2pt;z-index:251676672;visibility:visible;mso-wrap-style:square;mso-width-percent:0;mso-height-percent:0;mso-wrap-distance-left:9pt;mso-wrap-distance-top:0;mso-wrap-distance-right:9pt;mso-wrap-distance-bottom:0;mso-position-horizontal:absolute;mso-position-horizontal-relative:text;mso-position-vertical:absolute;mso-position-vertical-relative:text;mso-width-percent:0;mso-height-percent:0;mso-width-relative:margin;mso-height-relative:margin;v-text-anchor:middle" o:gfxdata="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" fillcolor="white [3201]" strokecolor="black [3200]" strokeweight="1pt">
+                    <v:rect w14:anchorId="56C93285" id="Прямоугольник 5" o:spid="_x0000_s1026" style="position:absolute;margin-left:270.35pt;margin-top:-28pt;width:70.85pt;height:99.2pt;z-index:251676672;visibility:visible;mso-wrap-style:square;mso-width-percent:0;mso-height-percent:0;mso-wrap-distance-left:9pt;mso-wrap-distance-top:0;mso-wrap-distance-right:9pt;mso-wrap-distance-bottom:0;mso-position-horizontal:absolute;mso-position-horizontal-relative:text;mso-position-vertical:absolute;mso-position-vertical-relative:text;mso-width-percent:0;mso-height-percent:0;mso-width-relative:margin;mso-height-relative:margin;v-text-anchor:middle" o:gfxdata="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" fillcolor="white [3201]" strokecolor="black [3200]" strokeweight="1pt">
                       <v:textbox>
                         <w:txbxContent>
                           <w:p>
@@ -374,9 +374,86 @@
                 <w:sz w:val="24"/>
                 <w:szCs w:val="28"/>
                 <w:u w:val="single"/>
-                <w:shd w:val="clear" w:color="auto" w:fill="C45911"/>
+              </w:rPr>
+              <w:t>{</w:t>
+            </w:r>
+            <w:proofErr w:type="spellStart"/>
+            <w:r>
+              <w:rPr>
+                <w:rFonts w:ascii="Times New Roman" w:hAnsi="Times New Roman" w:cs="Times New Roman"/>
+                <w:b/>
+                <w:sz w:val="24"/>
+                <w:szCs w:val="28"/>
+                <w:u w:val="single"/>
                 <w:lang w:val="en-US"/>
               </w:rPr>
+              <w:t>grazd</w:t>
+            </w:r>
+            <w:proofErr w:type="spellEnd"/>
+            <w:r>
+              <w:rPr>
+                <w:rFonts w:ascii="Times New Roman" w:hAnsi="Times New Roman" w:cs="Times New Roman"/>
+                <w:b/>
+                <w:sz w:val="24"/>
+                <w:szCs w:val="28"/>
+                <w:u w:val="single"/>
+              </w:rPr>
+              <w:t>}</w:t>
+            </w:r>
+            <w:r>
+              <w:rPr>
+                <w:rFonts w:ascii="Times New Roman" w:hAnsi="Times New Roman" w:cs="Times New Roman"/>
+                <w:b/>
+              </w:rPr>
+              <w:t xml:space="preserve"> </w:t>
+            </w:r>
+            <w:r>
+              <w:rPr>
+                <w:rFonts w:ascii="Times New Roman" w:hAnsi="Times New Roman" w:cs="Times New Roman"/>
+                <w:b/>
+                <w:sz w:val="24"/>
+              </w:rPr>
+              <w:t>______________</w:t>
+            </w:r>
+          </w:p>
+          <w:p>
+            <w:pPr>
+              <w:jc w:val="center"/>
+              <w:rPr>
+                <w:rFonts w:ascii="Times New Roman" w:hAnsi="Times New Roman" w:cs="Times New Roman"/>
+                <w:sz w:val="16"/>
+              </w:rPr>
+            </w:pPr>
+            <w:r>
+              <w:rPr>
+                <w:rFonts w:ascii="Times New Roman" w:hAnsi="Times New Roman" w:cs="Times New Roman"/>
+                <w:sz w:val="16"/>
+              </w:rPr>
+              <w:t>(страна)</w:t>
+            </w:r>
+          </w:p>
+          <w:p>
+            <w:pPr>
+              <w:rPr>
+                <w:rFonts w:ascii="Times New Roman" w:hAnsi="Times New Roman" w:cs="Times New Roman"/>
+                <w:sz w:val="24"/>
+              </w:rPr>
+            </w:pPr>
+            <w:r>
+              <w:rPr>
+                <w:rFonts w:ascii="Times New Roman" w:hAnsi="Times New Roman" w:cs="Times New Roman"/>
+                <w:sz w:val="24"/>
+              </w:rPr>
+              <w:t>___</w:t>
+            </w:r>
+            <w:r>
+              <w:rPr>
+                <w:rFonts w:ascii="Times New Roman" w:hAnsi="Times New Roman" w:cs="Times New Roman"/>
+                <w:b/>
+                <w:sz w:val="24"/>
+                <w:szCs w:val="28"/>
+                <w:u w:val="single"/>
+              </w:rPr>
               <w:t>{</w:t>
             </w:r>
             <w:proofErr w:type="spellStart"/>
@@ -387,10 +464,9 @@
                 <w:sz w:val="24"/>
                 <w:szCs w:val="28"/>
                 <w:u w:val="single"/>
-                <w:shd w:val="clear" w:color="auto" w:fill="C45911"/>
                 <w:lang w:val="en-US"/>
               </w:rPr>
-              <w:t>grazd</w:t>
+              <w:t>lastNameRu</w:t>
             </w:r>
             <w:proofErr w:type="spellEnd"/>
             <w:r>
@@ -400,15 +476,59 @@
                 <w:sz w:val="24"/>
                 <w:szCs w:val="28"/>
                 <w:u w:val="single"/>
-                <w:shd w:val="clear" w:color="auto" w:fill="C45911"/>
+              </w:rPr>
+              <w:t>}</w:t>
+            </w:r>
+            <w:r>
+              <w:rPr>
+                <w:rFonts w:ascii="Times New Roman" w:hAnsi="Times New Roman" w:cs="Times New Roman"/>
+                <w:b/>
+                <w:sz w:val="24"/>
+                <w:szCs w:val="28"/>
+                <w:u w:val="single"/>
+              </w:rPr>
+              <w:t xml:space="preserve"> </w:t>
+            </w:r>
+            <w:r>
+              <w:rPr>
+                <w:rFonts w:ascii="Times New Roman" w:hAnsi="Times New Roman" w:cs="Times New Roman"/>
+                <w:b/>
+                <w:sz w:val="24"/>
+                <w:szCs w:val="28"/>
+                <w:u w:val="single"/>
+              </w:rPr>
+              <w:t>{</w:t>
+            </w:r>
+            <w:proofErr w:type="spellStart"/>
+            <w:r>
+              <w:rPr>
+                <w:rFonts w:ascii="Times New Roman" w:hAnsi="Times New Roman" w:cs="Times New Roman"/>
+                <w:b/>
+                <w:sz w:val="24"/>
+                <w:szCs w:val="28"/>
+                <w:u w:val="single"/>
                 <w:lang w:val="en-US"/>
               </w:rPr>
+              <w:t>firstNameRu</w:t>
+            </w:r>
+            <w:proofErr w:type="spellEnd"/>
+            <w:r>
+              <w:rPr>
+                <w:rFonts w:ascii="Times New Roman" w:hAnsi="Times New Roman" w:cs="Times New Roman"/>
+                <w:b/>
+                <w:sz w:val="24"/>
+                <w:szCs w:val="28"/>
+                <w:u w:val="single"/>
+              </w:rPr>
               <w:t>}</w:t>
             </w:r>
             <w:r>
               <w:rPr>
                 <w:rFonts w:ascii="Times New Roman" w:hAnsi="Times New Roman" w:cs="Times New Roman"/>
                 <w:b/>
+                <w:sz w:val="24"/>
+                <w:szCs w:val="28"/>
+                <w:u w:val="single"/>
               </w:rPr>
               <w:t xml:space="preserve"> </w:t>
             </w:r>
@@ -417,170 +537,8 @@
                 <w:rFonts w:ascii="Times New Roman" w:hAnsi="Times New Roman" w:cs="Times New Roman"/>
                 <w:b/>
                 <w:sz w:val="24"/>
-              </w:rPr>
-              <w:t>____</w:t>
-            </w:r>
-            <w:r>
-              <w:rPr>
-                <w:rFonts w:ascii="Times New Roman" w:hAnsi="Times New Roman" w:cs="Times New Roman"/>
-                <w:b/>
-                <w:sz w:val="24"/>
-              </w:rPr>
-              <w:t>_______</w:t>
-            </w:r>
-            <w:r>
-              <w:rPr>
-                <w:rFonts w:ascii="Times New Roman" w:hAnsi="Times New Roman" w:cs="Times New Roman"/>
-                <w:b/>
-                <w:sz w:val="24"/>
-              </w:rPr>
-              <w:t>___</w:t>
-            </w:r>
-          </w:p>
-          <w:p>
-            <w:pPr>
-              <w:jc w:val="center"/>
-              <w:rPr>
-                <w:rFonts w:ascii="Times New Roman" w:hAnsi="Times New Roman" w:cs="Times New Roman"/>
-                <w:sz w:val="16"/>
-              </w:rPr>
-            </w:pPr>
-            <w:r>
-              <w:rPr>
-                <w:rFonts w:ascii="Times New Roman" w:hAnsi="Times New Roman" w:cs="Times New Roman"/>
-                <w:sz w:val="16"/>
-              </w:rPr>
-              <w:t>(страна</w:t>
-            </w:r>
-            <w:r>
-              <w:rPr>
-                <w:rFonts w:ascii="Times New Roman" w:hAnsi="Times New Roman" w:cs="Times New Roman"/>
-                <w:sz w:val="16"/>
-              </w:rPr>
-              <w:t>)</w:t>
-            </w:r>
-          </w:p>
-          <w:p>
-            <w:pPr>
-              <w:rPr>
-                <w:rFonts w:ascii="Times New Roman" w:hAnsi="Times New Roman" w:cs="Times New Roman"/>
-                <w:sz w:val="24"/>
-              </w:rPr>
-            </w:pPr>
-            <w:r>
-              <w:rPr>
-                <w:rFonts w:ascii="Times New Roman" w:hAnsi="Times New Roman" w:cs="Times New Roman"/>
-                <w:sz w:val="24"/>
-              </w:rPr>
-              <w:t>___</w:t>
-            </w:r>
-            <w:r>
-              <w:rPr>
-                <w:rFonts w:ascii="Times New Roman" w:hAnsi="Times New Roman" w:cs="Times New Roman"/>
-                <w:b/>
-                <w:sz w:val="24"/>
                 <w:szCs w:val="28"/>
                 <w:u w:val="single"/>
-                <w:shd w:val="clear" w:color="auto" w:fill="0070C0"/>
-                <w:lang w:val="en-US"/>
-              </w:rPr>
-              <w:t>{</w:t>
-            </w:r>
-            <w:proofErr w:type="spellStart"/>
-            <w:r>
-              <w:rPr>
-                <w:rFonts w:ascii="Times New Roman" w:hAnsi="Times New Roman" w:cs="Times New Roman"/>
-                <w:b/>
-                <w:sz w:val="24"/>
-                <w:szCs w:val="28"/>
-                <w:u w:val="single"/>
-                <w:shd w:val="clear" w:color="auto" w:fill="0070C0"/>
-                <w:lang w:val="en-US"/>
-              </w:rPr>
-              <w:t>lastNameRu</w:t>
-            </w:r>
-            <w:proofErr w:type="spellEnd"/>
-            <w:r>
-              <w:rPr>
-                <w:rFonts w:ascii="Times New Roman" w:hAnsi="Times New Roman" w:cs="Times New Roman"/>
-                <w:b/>
-                <w:sz w:val="24"/>
-                <w:szCs w:val="28"/>
-                <w:u w:val="single"/>
-                <w:shd w:val="clear" w:color="auto" w:fill="0070C0"/>
-                <w:lang w:val="en-US"/>
-              </w:rPr>
-              <w:t>}</w:t>
-            </w:r>
-            <w:r>
-              <w:rPr>
-                <w:rFonts w:ascii="Times New Roman" w:hAnsi="Times New Roman" w:cs="Times New Roman"/>
-                <w:b/>
-                <w:sz w:val="24"/>
-                <w:szCs w:val="28"/>
-                <w:u w:val="single"/>
-                <w:shd w:val="clear" w:color="auto" w:fill="0070C0"/>
-              </w:rPr>
-              <w:t xml:space="preserve"> </w:t>
-            </w:r>
-            <w:r>
-              <w:rPr>
-                <w:rFonts w:ascii="Times New Roman" w:hAnsi="Times New Roman" w:cs="Times New Roman"/>
-                <w:b/>
-                <w:sz w:val="24"/>
-                <w:szCs w:val="28"/>
-                <w:u w:val="single"/>
-                <w:shd w:val="clear" w:color="auto" w:fill="00B050"/>
-                <w:lang w:val="en-US"/>
-              </w:rPr>
-              <w:t>{</w:t>
-            </w:r>
-            <w:proofErr w:type="spellStart"/>
-            <w:r>
-              <w:rPr>
-                <w:rFonts w:ascii="Times New Roman" w:hAnsi="Times New Roman" w:cs="Times New Roman"/>
-                <w:b/>
-                <w:sz w:val="24"/>
-                <w:szCs w:val="28"/>
-                <w:u w:val="single"/>
-                <w:shd w:val="clear" w:color="auto" w:fill="00B050"/>
-                <w:lang w:val="en-US"/>
-              </w:rPr>
-              <w:t>firstNameRu</w:t>
-            </w:r>
-            <w:proofErr w:type="spellEnd"/>
-            <w:r>
-              <w:rPr>
-                <w:rFonts w:ascii="Times New Roman" w:hAnsi="Times New Roman" w:cs="Times New Roman"/>
-                <w:b/>
-                <w:sz w:val="24"/>
-                <w:szCs w:val="28"/>
-                <w:u w:val="single"/>
-                <w:shd w:val="clear" w:color="auto" w:fill="00B050"/>
-                <w:lang w:val="en-US"/>
-              </w:rPr>
-              <w:t>}</w:t>
-            </w:r>
-            <w:r>
-              <w:rPr>
-                <w:rFonts w:ascii="Times New Roman" w:hAnsi="Times New Roman" w:cs="Times New Roman"/>
-                <w:b/>
-                <w:sz w:val="24"/>
-                <w:szCs w:val="28"/>
-                <w:u w:val="single"/>
-                <w:shd w:val="clear" w:color="auto" w:fill="00B050"/>
-              </w:rPr>
-              <w:t xml:space="preserve"> </w:t>
-            </w:r>
-            <w:r>
-              <w:rPr>
-                <w:rFonts w:ascii="Times New Roman" w:hAnsi="Times New Roman" w:cs="Times New Roman"/>
-                <w:b/>
-                <w:sz w:val="24"/>
-                <w:szCs w:val="28"/>
-                <w:u w:val="single"/>
-                <w:shd w:val="clear" w:color="auto" w:fill="92D050"/>
-                <w:lang w:val="en-US"/>
               </w:rPr>
               <w:t>{</w:t>
             </w:r>
@@ -593,12 +551,12 @@
                 <w:sz w:val="24"/>
                 <w:szCs w:val="28"/>
                 <w:u w:val="single"/>
-                <w:shd w:val="clear" w:color="auto" w:fill="92D050"/>
                 <w:lang w:val="en-US"/>
               </w:rPr>
               <w:t>patronymicRu</w:t>
             </w:r>
             <w:proofErr w:type="spellEnd"/>
+            <w:proofErr w:type="gramEnd"/>
             <w:r>
               <w:rPr>
                 <w:rFonts w:ascii="Times New Roman" w:hAnsi="Times New Roman" w:cs="Times New Roman"/>
@@ -606,93 +564,548 @@
                 <w:sz w:val="24"/>
                 <w:szCs w:val="28"/>
                 <w:u w:val="single"/>
-                <w:shd w:val="clear" w:color="auto" w:fill="92D050"/>
+              </w:rPr>
+              <w:t>}</w:t>
+            </w:r>
+            <w:proofErr w:type="gramStart"/>
+            <w:r>
+              <w:rPr>
+                <w:b/>
+                <w:sz w:val="24"/>
+                <w:szCs w:val="28"/>
+                <w:u w:val="single"/>
+              </w:rPr>
+              <w:t xml:space="preserve">  </w:t>
+            </w:r>
+            <w:r>
+              <w:rPr>
+                <w:rFonts w:ascii="Times New Roman" w:hAnsi="Times New Roman" w:cs="Times New Roman"/>
+                <w:sz w:val="24"/>
+              </w:rPr>
+              <w:t>_</w:t>
+            </w:r>
+            <w:proofErr w:type="gramEnd"/>
+            <w:r>
+              <w:rPr>
+                <w:rFonts w:ascii="Times New Roman" w:hAnsi="Times New Roman" w:cs="Times New Roman"/>
+                <w:sz w:val="24"/>
+              </w:rPr>
+              <w:t>________</w:t>
+            </w:r>
+          </w:p>
+          <w:p>
+            <w:pPr>
+              <w:jc w:val="center"/>
+              <w:rPr>
+                <w:rFonts w:ascii="Times New Roman" w:hAnsi="Times New Roman" w:cs="Times New Roman"/>
+                <w:sz w:val="16"/>
+              </w:rPr>
+            </w:pPr>
+            <w:r>
+              <w:rPr>
+                <w:rFonts w:ascii="Times New Roman" w:hAnsi="Times New Roman" w:cs="Times New Roman"/>
+                <w:sz w:val="16"/>
+              </w:rPr>
+              <w:t>(Ф.И.О.</w:t>
+            </w:r>
+            <w:r>
+              <w:rPr>
+                <w:rFonts w:ascii="Times New Roman" w:hAnsi="Times New Roman" w:cs="Times New Roman"/>
+                <w:sz w:val="16"/>
+              </w:rPr>
+              <w:t>)</w:t>
+            </w:r>
+          </w:p>
+          <w:p>
+            <w:pPr>
+              <w:rPr>
+                <w:rFonts w:ascii="Times New Roman" w:hAnsi="Times New Roman" w:cs="Times New Roman"/>
+                <w:b/>
+                <w:sz w:val="24"/>
+                <w:szCs w:val="24"/>
+              </w:rPr>
+            </w:pPr>
+            <w:r>
+              <w:rPr>
+                <w:rFonts w:ascii="Times New Roman" w:hAnsi="Times New Roman" w:cs="Times New Roman"/>
+                <w:sz w:val="24"/>
+                <w:szCs w:val="24"/>
+              </w:rPr>
+              <w:t xml:space="preserve">В том, что он является </w:t>
+            </w:r>
+            <w:r>
+              <w:rPr>
+                <w:rFonts w:ascii="Times New Roman" w:hAnsi="Times New Roman" w:cs="Times New Roman"/>
+                <w:b/>
+                <w:sz w:val="24"/>
+                <w:szCs w:val="24"/>
+              </w:rPr>
+              <w:t>{</w:t>
+            </w:r>
+            <w:proofErr w:type="spellStart"/>
+            <w:r>
+              <w:rPr>
+                <w:rFonts w:ascii="Times New Roman" w:hAnsi="Times New Roman" w:cs="Times New Roman"/>
+                <w:b/>
+                <w:sz w:val="24"/>
+                <w:szCs w:val="24"/>
+              </w:rPr>
+              <w:t>purpose</w:t>
+            </w:r>
+            <w:proofErr w:type="spellEnd"/>
+            <w:r>
+              <w:rPr>
+                <w:rFonts w:ascii="Times New Roman" w:hAnsi="Times New Roman" w:cs="Times New Roman"/>
+                <w:b/>
+                <w:sz w:val="24"/>
+                <w:szCs w:val="24"/>
+              </w:rPr>
+              <w:t>}</w:t>
+            </w:r>
+          </w:p>
+          <w:p>
+            <w:pPr>
+              <w:rPr>
+                <w:rFonts w:ascii="Times New Roman" w:hAnsi="Times New Roman" w:cs="Times New Roman"/>
+                <w:b/>
+                <w:sz w:val="24"/>
+                <w:szCs w:val="24"/>
+              </w:rPr>
+            </w:pPr>
+          </w:p>
+          <w:p>
+            <w:pPr>
+              <w:rPr>
+                <w:rFonts w:ascii="Times New Roman" w:hAnsi="Times New Roman" w:cs="Times New Roman"/>
+                <w:sz w:val="24"/>
+                <w:u w:val="single"/>
+              </w:rPr>
+            </w:pPr>
+            <w:r>
+              <w:rPr>
+                <w:rFonts w:ascii="Times New Roman" w:hAnsi="Times New Roman" w:cs="Times New Roman"/>
+                <w:b/>
+                <w:sz w:val="24"/>
+                <w:u w:val="single"/>
+              </w:rPr>
+              <w:t>{</w:t>
+            </w:r>
+            <w:r>
+              <w:rPr>
+                <w:rFonts w:ascii="Times New Roman" w:hAnsi="Times New Roman" w:cs="Times New Roman"/>
+                <w:b/>
+                <w:sz w:val="24"/>
+                <w:u w:val="single"/>
                 <w:lang w:val="en-US"/>
               </w:rPr>
+              <w:t>faculty</w:t>
+            </w:r>
+            <w:r>
+              <w:rPr>
+                <w:rFonts w:ascii="Times New Roman" w:hAnsi="Times New Roman" w:cs="Times New Roman"/>
+                <w:b/>
+                <w:sz w:val="24"/>
+                <w:u w:val="single"/>
+              </w:rPr>
               <w:t>}</w:t>
             </w:r>
+          </w:p>
+          <w:p>
+            <w:pPr>
+              <w:jc w:val="center"/>
+              <w:rPr>
+                <w:rFonts w:ascii="Times New Roman" w:hAnsi="Times New Roman" w:cs="Times New Roman"/>
+                <w:sz w:val="24"/>
+                <w:szCs w:val="24"/>
+              </w:rPr>
+            </w:pPr>
+          </w:p>
+          <w:p>
+            <w:pPr>
+              <w:rPr>
+                <w:rFonts w:ascii="Times New Roman" w:hAnsi="Times New Roman" w:cs="Times New Roman"/>
+                <w:sz w:val="24"/>
+              </w:rPr>
+            </w:pPr>
+            <w:r>
+              <w:rPr>
+                <w:rFonts w:ascii="Times New Roman" w:hAnsi="Times New Roman" w:cs="Times New Roman"/>
+                <w:sz w:val="24"/>
+                <w:szCs w:val="24"/>
+              </w:rPr>
+              <w:t>Нац. паспорт</w:t>
+            </w:r>
+            <w:r>
+              <w:rPr>
+                <w:rFonts w:ascii="Times New Roman" w:hAnsi="Times New Roman" w:cs="Times New Roman"/>
+                <w:sz w:val="24"/>
+                <w:szCs w:val="24"/>
+              </w:rPr>
+              <w:t xml:space="preserve"> № </w:t>
+            </w:r>
+            <w:r>
+              <w:rPr>
+                <w:rFonts w:ascii="Times New Roman" w:hAnsi="Times New Roman" w:cs="Times New Roman"/>
+                <w:sz w:val="24"/>
+                <w:szCs w:val="24"/>
+              </w:rPr>
+              <w:t>__</w:t>
+            </w:r>
+            <w:r>
+              <w:rPr>
+                <w:rFonts w:ascii="Times New Roman" w:hAnsi="Times New Roman" w:cs="Times New Roman"/>
+                <w:b/>
+                <w:sz w:val="24"/>
+                <w:szCs w:val="24"/>
+              </w:rPr>
+              <w:t>{</w:t>
+            </w:r>
+            <w:r>
+              <w:rPr>
+                <w:rFonts w:ascii="Times New Roman" w:hAnsi="Times New Roman" w:cs="Times New Roman"/>
+                <w:b/>
+                <w:sz w:val="24"/>
+                <w:szCs w:val="24"/>
+                <w:lang w:val="en-US"/>
+              </w:rPr>
+              <w:t>series</w:t>
+            </w:r>
+            <w:r>
+              <w:rPr>
+                <w:rFonts w:ascii="Times New Roman" w:hAnsi="Times New Roman" w:cs="Times New Roman"/>
+                <w:b/>
+                <w:sz w:val="24"/>
+                <w:szCs w:val="24"/>
+              </w:rPr>
+              <w:t>} {</w:t>
+            </w:r>
+            <w:proofErr w:type="spellStart"/>
+            <w:r>
+              <w:rPr>
+                <w:rFonts w:ascii="Times New Roman" w:hAnsi="Times New Roman" w:cs="Times New Roman"/>
+                <w:b/>
+                <w:sz w:val="24"/>
+                <w:szCs w:val="24"/>
+                <w:lang w:val="en-US"/>
+              </w:rPr>
+              <w:t>idPassport</w:t>
+            </w:r>
+            <w:proofErr w:type="spellEnd"/>
+            <w:r>
+              <w:rPr>
+                <w:rFonts w:ascii="Times New Roman" w:hAnsi="Times New Roman" w:cs="Times New Roman"/>
+                <w:b/>
+                <w:sz w:val="24"/>
+                <w:szCs w:val="24"/>
+              </w:rPr>
+              <w:t>}</w:t>
+            </w:r>
+            <w:r>
+              <w:rPr>
+                <w:rFonts w:ascii="Times New Roman" w:hAnsi="Times New Roman" w:cs="Times New Roman"/>
+                <w:b/>
+                <w:sz w:val="24"/>
+                <w:szCs w:val="24"/>
+              </w:rPr>
+              <w:t>__</w:t>
+            </w:r>
+            <w:r>
+              <w:rPr>
+                <w:rFonts w:ascii="Times New Roman" w:hAnsi="Times New Roman" w:cs="Times New Roman"/>
+                <w:b/>
+                <w:sz w:val="24"/>
+                <w:szCs w:val="24"/>
+              </w:rPr>
+              <w:t xml:space="preserve"> </w:t>
+            </w:r>
+            <w:r>
+              <w:rPr>
+                <w:rFonts w:ascii="Times New Roman" w:hAnsi="Times New Roman" w:cs="Times New Roman"/>
+                <w:sz w:val="24"/>
+                <w:szCs w:val="24"/>
+              </w:rPr>
+              <w:t xml:space="preserve">с </w:t>
+            </w:r>
+            <w:r>
+              <w:rPr>
+                <w:rFonts w:ascii="Times New Roman" w:hAnsi="Times New Roman" w:cs="Times New Roman"/>
+                <w:b/>
+                <w:sz w:val="24"/>
+                <w:szCs w:val="24"/>
+                <w:u w:val="single"/>
+              </w:rPr>
+              <w:t>{</w:t>
+            </w:r>
+            <w:proofErr w:type="spellStart"/>
+            <w:r>
+              <w:rPr>
+                <w:rFonts w:ascii="Times New Roman" w:hAnsi="Times New Roman" w:cs="Times New Roman"/>
+                <w:b/>
+                <w:sz w:val="24"/>
+                <w:szCs w:val="24"/>
+                <w:u w:val="single"/>
+                <w:lang w:val="en-US"/>
+              </w:rPr>
+              <w:t>dateOfIssue</w:t>
+            </w:r>
+            <w:proofErr w:type="spellEnd"/>
+            <w:r>
+              <w:rPr>
+                <w:rFonts w:ascii="Times New Roman" w:hAnsi="Times New Roman" w:cs="Times New Roman"/>
+                <w:b/>
+                <w:sz w:val="24"/>
+                <w:szCs w:val="24"/>
+                <w:u w:val="single"/>
+              </w:rPr>
+              <w:t>}</w:t>
+            </w:r>
+            <w:r>
+              <w:rPr>
+                <w:rFonts w:ascii="Times New Roman" w:hAnsi="Times New Roman" w:cs="Times New Roman"/>
+                <w:sz w:val="24"/>
+                <w:szCs w:val="24"/>
+              </w:rPr>
+              <w:t xml:space="preserve"> </w:t>
+            </w:r>
+            <w:r>
+              <w:rPr>
+                <w:rFonts w:ascii="Times New Roman" w:hAnsi="Times New Roman" w:cs="Times New Roman"/>
+                <w:sz w:val="24"/>
+                <w:szCs w:val="24"/>
+              </w:rPr>
+              <w:t xml:space="preserve">по </w:t>
+            </w:r>
+            <w:r>
+              <w:rPr>
+                <w:rFonts w:ascii="Times New Roman" w:hAnsi="Times New Roman" w:cs="Times New Roman"/>
+                <w:sz w:val="24"/>
+                <w:szCs w:val="24"/>
+                <w:u w:val="single"/>
+              </w:rPr>
+              <w:t>{</w:t>
+            </w:r>
+            <w:proofErr w:type="spellStart"/>
+            <w:r>
+              <w:rPr>
+                <w:rFonts w:ascii="Times New Roman" w:hAnsi="Times New Roman" w:cs="Times New Roman"/>
+                <w:sz w:val="24"/>
+                <w:szCs w:val="24"/>
+                <w:u w:val="single"/>
+                <w:lang w:val="en-US"/>
+              </w:rPr>
+              <w:t>validUntil</w:t>
+            </w:r>
+            <w:proofErr w:type="spellEnd"/>
+            <w:r>
+              <w:rPr>
+                <w:rFonts w:ascii="Times New Roman" w:hAnsi="Times New Roman" w:cs="Times New Roman"/>
+                <w:sz w:val="24"/>
+                <w:szCs w:val="24"/>
+                <w:u w:val="single"/>
+              </w:rPr>
+              <w:t>}</w:t>
+            </w:r>
+            <w:r>
+              <w:rPr>
+                <w:rFonts w:ascii="Times New Roman" w:hAnsi="Times New Roman" w:cs="Times New Roman"/>
+                <w:sz w:val="24"/>
+                <w:szCs w:val="24"/>
+              </w:rPr>
+              <w:t xml:space="preserve">  </w:t>
+            </w:r>
+          </w:p>
+          <w:p>
+            <w:pPr>
+              <w:rPr>
+                <w:rFonts w:ascii="Times New Roman" w:hAnsi="Times New Roman" w:cs="Times New Roman"/>
+                <w:b/>
+                <w:sz w:val="24"/>
+              </w:rPr>
+            </w:pPr>
+          </w:p>
+          <w:p>
+            <w:pPr>
+              <w:rPr>
+                <w:rFonts w:ascii="Times New Roman" w:hAnsi="Times New Roman" w:cs="Times New Roman"/>
+                <w:sz w:val="24"/>
+              </w:rPr>
+            </w:pPr>
+            <w:r>
+              <w:rPr>
+                <w:rFonts w:ascii="Times New Roman" w:hAnsi="Times New Roman" w:cs="Times New Roman"/>
+                <w:b/>
+                <w:sz w:val="24"/>
+              </w:rPr>
+              <w:t>Пребывание до</w:t>
+            </w:r>
+            <w:r>
+              <w:rPr>
+                <w:rFonts w:ascii="Times New Roman" w:hAnsi="Times New Roman" w:cs="Times New Roman"/>
+                <w:b/>
+                <w:sz w:val="24"/>
+              </w:rPr>
+              <w:t xml:space="preserve"> </w:t>
+            </w:r>
+            <w:r>
+              <w:rPr>
+                <w:rFonts w:ascii="Times New Roman" w:hAnsi="Times New Roman" w:cs="Times New Roman"/>
+                <w:sz w:val="24"/>
+              </w:rPr>
+              <w:t>__</w:t>
+            </w:r>
+            <w:r>
+              <w:rPr>
+                <w:rFonts w:ascii="Times New Roman" w:hAnsi="Times New Roman" w:cs="Times New Roman"/>
+                <w:sz w:val="24"/>
+              </w:rPr>
+              <w:t>_</w:t>
+            </w:r>
+            <w:r>
+              <w:rPr>
+                <w:rFonts w:ascii="Times New Roman" w:hAnsi="Times New Roman" w:cs="Times New Roman"/>
+                <w:sz w:val="24"/>
+                <w:u w:val="single"/>
+              </w:rPr>
+              <w:t>{</w:t>
+            </w:r>
+            <w:proofErr w:type="spellStart"/>
+            <w:r>
+              <w:rPr>
+                <w:rFonts w:ascii="Times New Roman" w:hAnsi="Times New Roman" w:cs="Times New Roman"/>
+                <w:sz w:val="24"/>
+                <w:u w:val="single"/>
+              </w:rPr>
+              <w:t>dateUnti</w:t>
+            </w:r>
+            <w:proofErr w:type="spellEnd"/>
+            <w:r>
+              <w:rPr>
+                <w:rFonts w:ascii="Times New Roman" w:hAnsi="Times New Roman" w:cs="Times New Roman"/>
+                <w:sz w:val="24"/>
+                <w:u w:val="single"/>
+                <w:lang w:val="en-US"/>
+              </w:rPr>
+              <w:t>l</w:t>
+            </w:r>
+            <w:r>
+              <w:rPr>
+                <w:rFonts w:ascii="Times New Roman" w:hAnsi="Times New Roman" w:cs="Times New Roman"/>
+                <w:sz w:val="24"/>
+                <w:u w:val="single"/>
+              </w:rPr>
+              <w:t>}</w:t>
+            </w:r>
             <w:r>
               <w:rPr>
                 <w:b/>
                 <w:sz w:val="24"/>
                 <w:szCs w:val="28"/>
                 <w:u w:val="single"/>
-                <w:shd w:val="clear" w:color="auto" w:fill="92D050"/>
               </w:rPr>
               <w:t xml:space="preserve"> </w:t>
             </w:r>
             <w:r>
               <w:rPr>
+                <w:rFonts w:ascii="Times New Roman" w:hAnsi="Times New Roman" w:cs="Times New Roman"/>
+                <w:sz w:val="24"/>
+              </w:rPr>
+              <w:t>_</w:t>
+            </w:r>
+            <w:r>
+              <w:rPr>
+                <w:rFonts w:ascii="Times New Roman" w:hAnsi="Times New Roman" w:cs="Times New Roman"/>
+                <w:sz w:val="24"/>
+              </w:rPr>
+              <w:t>___г.</w:t>
+            </w:r>
+          </w:p>
+          <w:p>
+            <w:pPr>
+              <w:jc w:val="center"/>
+              <w:rPr>
+                <w:rFonts w:ascii="Times New Roman" w:hAnsi="Times New Roman" w:cs="Times New Roman"/>
+                <w:sz w:val="24"/>
+              </w:rPr>
+            </w:pPr>
+          </w:p>
+          <w:p>
+            <w:pPr>
+              <w:rPr>
+                <w:rFonts w:ascii="Times New Roman" w:hAnsi="Times New Roman" w:cs="Times New Roman"/>
+                <w:sz w:val="24"/>
+              </w:rPr>
+            </w:pPr>
+            <w:r>
+              <w:rPr>
+                <w:rFonts w:ascii="Times New Roman" w:hAnsi="Times New Roman" w:cs="Times New Roman"/>
+                <w:sz w:val="24"/>
+              </w:rPr>
+              <w:t xml:space="preserve">Документы находятся в </w:t>
+            </w:r>
+            <w:r>
+              <w:rPr>
+                <w:rFonts w:ascii="Times New Roman" w:hAnsi="Times New Roman" w:cs="Times New Roman"/>
+                <w:sz w:val="24"/>
+              </w:rPr>
+              <w:t>{</w:t>
+            </w:r>
+            <w:proofErr w:type="spellStart"/>
+            <w:r>
+              <w:rPr>
+                <w:rFonts w:ascii="Times New Roman" w:hAnsi="Times New Roman" w:cs="Times New Roman"/>
+                <w:sz w:val="24"/>
+                <w:lang w:val="en-US"/>
+              </w:rPr>
+              <w:t>ovmByRegion</w:t>
+            </w:r>
+            <w:proofErr w:type="spellEnd"/>
+            <w:r>
+              <w:rPr>
+                <w:rFonts w:ascii="Times New Roman" w:hAnsi="Times New Roman" w:cs="Times New Roman"/>
+                <w:sz w:val="24"/>
+              </w:rPr>
+              <w:t>}</w:t>
+            </w:r>
+          </w:p>
+          <w:p>
+            <w:pPr>
+              <w:rPr>
+                <w:rFonts w:ascii="Times New Roman" w:hAnsi="Times New Roman" w:cs="Times New Roman"/>
+                <w:b/>
+                <w:sz w:val="24"/>
+              </w:rPr>
+            </w:pPr>
+          </w:p>
+          <w:p>
+            <w:pPr>
+              <w:rPr>
+                <w:rFonts w:ascii="Times New Roman" w:hAnsi="Times New Roman" w:cs="Times New Roman"/>
+                <w:sz w:val="24"/>
+              </w:rPr>
+            </w:pPr>
+            <w:r>
+              <w:rPr>
+                <w:rFonts w:ascii="Times New Roman" w:hAnsi="Times New Roman" w:cs="Times New Roman"/>
+                <w:b/>
+                <w:sz w:val="24"/>
+              </w:rPr>
+              <w:t>Справка действительна до</w:t>
+            </w:r>
+            <w:r>
+              <w:rPr>
+                <w:rFonts w:ascii="Times New Roman" w:hAnsi="Times New Roman" w:cs="Times New Roman"/>
+                <w:sz w:val="24"/>
+              </w:rPr>
+              <w:t xml:space="preserve"> </w:t>
+            </w:r>
+            <w:r>
+              <w:rPr>
+                <w:rFonts w:ascii="Times New Roman" w:hAnsi="Times New Roman" w:cs="Times New Roman"/>
                 <w:b/>
                 <w:sz w:val="24"/>
                 <w:szCs w:val="28"/>
                 <w:u w:val="single"/>
               </w:rPr>
-              <w:t xml:space="preserve"> </w:t>
-            </w:r>
-            <w:r>
-              <w:rPr>
-                <w:rFonts w:ascii="Times New Roman" w:hAnsi="Times New Roman" w:cs="Times New Roman"/>
-                <w:sz w:val="24"/>
-              </w:rPr>
-              <w:t>_</w:t>
-            </w:r>
-            <w:proofErr w:type="gramEnd"/>
-            <w:r>
-              <w:rPr>
-                <w:rFonts w:ascii="Times New Roman" w:hAnsi="Times New Roman" w:cs="Times New Roman"/>
-                <w:sz w:val="24"/>
-              </w:rPr>
-              <w:t>________</w:t>
-            </w:r>
-          </w:p>
-          <w:p>
-            <w:pPr>
-              <w:jc w:val="center"/>
-              <w:rPr>
-                <w:rFonts w:ascii="Times New Roman" w:hAnsi="Times New Roman" w:cs="Times New Roman"/>
-                <w:sz w:val="16"/>
-              </w:rPr>
-            </w:pPr>
-            <w:r>
-              <w:rPr>
-                <w:rFonts w:ascii="Times New Roman" w:hAnsi="Times New Roman" w:cs="Times New Roman"/>
-                <w:sz w:val="16"/>
-              </w:rPr>
-              <w:t>(Ф.И.О.</w:t>
-            </w:r>
-            <w:r>
-              <w:rPr>
-                <w:rFonts w:ascii="Times New Roman" w:hAnsi="Times New Roman" w:cs="Times New Roman"/>
-                <w:sz w:val="16"/>
-              </w:rPr>
-              <w:t>)</w:t>
-            </w:r>
-          </w:p>
-          <w:p>
-            <w:pPr>
-              <w:rPr>
-                <w:rFonts w:ascii="Times New Roman" w:hAnsi="Times New Roman" w:cs="Times New Roman"/>
-                <w:b/>
-                <w:sz w:val="24"/>
-                <w:szCs w:val="24"/>
-              </w:rPr>
-            </w:pPr>
-            <w:r>
-              <w:rPr>
-                <w:rFonts w:ascii="Times New Roman" w:hAnsi="Times New Roman" w:cs="Times New Roman"/>
-                <w:sz w:val="24"/>
-                <w:szCs w:val="24"/>
-              </w:rPr>
-              <w:t xml:space="preserve">В том, что он является </w:t>
-            </w:r>
-            <w:r>
-              <w:rPr>
-                <w:rFonts w:ascii="Times New Roman" w:hAnsi="Times New Roman" w:cs="Times New Roman"/>
-                <w:b/>
-                <w:sz w:val="24"/>
-                <w:szCs w:val="24"/>
-              </w:rPr>
               <w:t>{</w:t>
             </w:r>
             <w:proofErr w:type="spellStart"/>
@@ -701,9 +1114,11 @@
                 <w:rFonts w:ascii="Times New Roman" w:hAnsi="Times New Roman" w:cs="Times New Roman"/>
                 <w:b/>
                 <w:sz w:val="24"/>
-                <w:szCs w:val="24"/>
-              </w:rPr>
-              <w:t>purpose</w:t>
+                <w:szCs w:val="28"/>
+                <w:u w:val="single"/>
+                <w:lang w:val="en-US"/>
+              </w:rPr>
+              <w:t>dateUntil</w:t>
             </w:r>
             <w:proofErr w:type="spellEnd"/>
             <w:r>
@@ -711,318 +1126,11 @@
                 <w:rFonts w:ascii="Times New Roman" w:hAnsi="Times New Roman" w:cs="Times New Roman"/>
                 <w:b/>
                 <w:sz w:val="24"/>
-                <w:szCs w:val="24"/>
+                <w:szCs w:val="28"/>
+                <w:u w:val="single"/>
               </w:rPr>
               <w:t>}</w:t>
             </w:r>
-          </w:p>
-          <w:p>
-            <w:pPr>
-              <w:rPr>
-                <w:rFonts w:ascii="Times New Roman" w:hAnsi="Times New Roman" w:cs="Times New Roman"/>
-                <w:b/>
-                <w:sz w:val="24"/>
-                <w:szCs w:val="24"/>
-              </w:rPr>
-            </w:pPr>
-          </w:p>
-          <w:p>
-            <w:pPr>
-              <w:rPr>
-                <w:rFonts w:ascii="Times New Roman" w:hAnsi="Times New Roman" w:cs="Times New Roman"/>
-                <w:sz w:val="24"/>
-                <w:u w:val="single"/>
-              </w:rPr>
-            </w:pPr>
-            <w:r>
-              <w:rPr>
-                <w:rFonts w:ascii="Times New Roman" w:hAnsi="Times New Roman" w:cs="Times New Roman"/>
-                <w:b/>
-                <w:sz w:val="24"/>
-                <w:u w:val="single"/>
-                <w:lang w:val="en-US"/>
-              </w:rPr>
-              <w:t>{faculty}</w:t>
-            </w:r>
-          </w:p>
-          <w:p>
-            <w:pPr>
-              <w:jc w:val="center"/>
-              <w:rPr>
-                <w:rFonts w:ascii="Times New Roman" w:hAnsi="Times New Roman" w:cs="Times New Roman"/>
-                <w:sz w:val="24"/>
-                <w:szCs w:val="24"/>
-              </w:rPr>
-            </w:pPr>
-          </w:p>
-          <w:p>
-            <w:pPr>
-              <w:rPr>
-                <w:rFonts w:ascii="Times New Roman" w:hAnsi="Times New Roman" w:cs="Times New Roman"/>
-                <w:sz w:val="24"/>
-              </w:rPr>
-            </w:pPr>
-            <w:r>
-              <w:rPr>
-                <w:rFonts w:ascii="Times New Roman" w:hAnsi="Times New Roman" w:cs="Times New Roman"/>
-                <w:sz w:val="24"/>
-                <w:szCs w:val="24"/>
-                <w:shd w:val="clear" w:color="auto" w:fill="FF9D4C"/>
-              </w:rPr>
-              <w:t>Нац. паспорт</w:t>
-            </w:r>
-            <w:r>
-              <w:rPr>
-                <w:rFonts w:ascii="Times New Roman" w:hAnsi="Times New Roman" w:cs="Times New Roman"/>
-                <w:sz w:val="24"/>
-                <w:szCs w:val="24"/>
-              </w:rPr>
-              <w:t xml:space="preserve"> № __</w:t>
-            </w:r>
-            <w:r>
-              <w:rPr>
-                <w:rFonts w:ascii="Times New Roman" w:hAnsi="Times New Roman" w:cs="Times New Roman"/>
-                <w:b/>
-                <w:sz w:val="24"/>
-                <w:szCs w:val="24"/>
-                <w:shd w:val="clear" w:color="auto" w:fill="D1EDFF"/>
-              </w:rPr>
-              <w:t>{</w:t>
-            </w:r>
-            <w:r>
-              <w:rPr>
-                <w:rFonts w:ascii="Times New Roman" w:hAnsi="Times New Roman" w:cs="Times New Roman"/>
-                <w:b/>
-                <w:sz w:val="24"/>
-                <w:szCs w:val="24"/>
-                <w:shd w:val="clear" w:color="auto" w:fill="D1EDFF"/>
-                <w:lang w:val="en-US"/>
-              </w:rPr>
-              <w:t>series</w:t>
-            </w:r>
-            <w:r>
-              <w:rPr>
-                <w:rFonts w:ascii="Times New Roman" w:hAnsi="Times New Roman" w:cs="Times New Roman"/>
-                <w:b/>
-                <w:sz w:val="24"/>
-                <w:szCs w:val="24"/>
-                <w:shd w:val="clear" w:color="auto" w:fill="D1EDFF"/>
-              </w:rPr>
-              <w:t>} {</w:t>
-            </w:r>
-            <w:proofErr w:type="spellStart"/>
-            <w:r>
-              <w:rPr>
-                <w:rFonts w:ascii="Times New Roman" w:hAnsi="Times New Roman" w:cs="Times New Roman"/>
-                <w:b/>
-                <w:sz w:val="24"/>
-                <w:szCs w:val="24"/>
-                <w:shd w:val="clear" w:color="auto" w:fill="D1EDFF"/>
-                <w:lang w:val="en-US"/>
-              </w:rPr>
-              <w:t>idPassport</w:t>
-            </w:r>
-            <w:proofErr w:type="spellEnd"/>
-            <w:r>
-              <w:rPr>
-                <w:rFonts w:ascii="Times New Roman" w:hAnsi="Times New Roman" w:cs="Times New Roman"/>
-                <w:b/>
-                <w:sz w:val="24"/>
-                <w:szCs w:val="24"/>
-                <w:shd w:val="clear" w:color="auto" w:fill="D1EDFF"/>
-              </w:rPr>
-              <w:t>}</w:t>
-            </w:r>
-            <w:r>
-              <w:rPr>
-                <w:rFonts w:ascii="Times New Roman" w:hAnsi="Times New Roman" w:cs="Times New Roman"/>
-                <w:b/>
-                <w:sz w:val="24"/>
-                <w:szCs w:val="24"/>
-              </w:rPr>
-              <w:t>__</w:t>
-            </w:r>
-            <w:r>
-              <w:rPr>
-                <w:rFonts w:ascii="Times New Roman" w:hAnsi="Times New Roman" w:cs="Times New Roman"/>
-                <w:b/>
-                <w:sz w:val="24"/>
-                <w:szCs w:val="24"/>
-              </w:rPr>
-              <w:t xml:space="preserve"> </w:t>
-            </w:r>
-            <w:r>
-              <w:rPr>
-                <w:rFonts w:ascii="Times New Roman" w:hAnsi="Times New Roman" w:cs="Times New Roman"/>
-                <w:sz w:val="24"/>
-                <w:szCs w:val="24"/>
-              </w:rPr>
-              <w:t xml:space="preserve">с </w:t>
-            </w:r>
-            <w:r>
-              <w:rPr>
-                <w:rFonts w:ascii="Times New Roman" w:hAnsi="Times New Roman" w:cs="Times New Roman"/>
-                <w:b/>
-                <w:sz w:val="24"/>
-                <w:szCs w:val="24"/>
-                <w:u w:val="single"/>
-                <w:shd w:val="clear" w:color="auto" w:fill="885FFF"/>
-              </w:rPr>
-              <w:t>{</w:t>
-            </w:r>
-            <w:proofErr w:type="spellStart"/>
-            <w:r>
-              <w:rPr>
-                <w:rFonts w:ascii="Times New Roman" w:hAnsi="Times New Roman" w:cs="Times New Roman"/>
-                <w:b/>
-                <w:sz w:val="24"/>
-                <w:szCs w:val="24"/>
-                <w:u w:val="single"/>
-                <w:shd w:val="clear" w:color="auto" w:fill="885FFF"/>
-                <w:lang w:val="en-US"/>
-              </w:rPr>
-              <w:t>dateOfIssue</w:t>
-            </w:r>
-            <w:proofErr w:type="spellEnd"/>
-            <w:r>
-              <w:rPr>
-                <w:rFonts w:ascii="Times New Roman" w:hAnsi="Times New Roman" w:cs="Times New Roman"/>
-                <w:b/>
-                <w:sz w:val="24"/>
-                <w:szCs w:val="24"/>
-                <w:u w:val="single"/>
-                <w:shd w:val="clear" w:color="auto" w:fill="885FFF"/>
-              </w:rPr>
-              <w:t xml:space="preserve">} </w:t>
-            </w:r>
-            <w:r>
-              <w:rPr>
-                <w:rFonts w:ascii="Times New Roman" w:hAnsi="Times New Roman" w:cs="Times New Roman"/>
-                <w:sz w:val="24"/>
-                <w:szCs w:val="24"/>
-              </w:rPr>
-              <w:t xml:space="preserve">по </w:t>
-            </w:r>
-            <w:r>
-              <w:rPr>
-                <w:rFonts w:ascii="Times New Roman" w:hAnsi="Times New Roman" w:cs="Times New Roman"/>
-                <w:sz w:val="24"/>
-                <w:szCs w:val="24"/>
-                <w:u w:val="single"/>
-              </w:rPr>
-              <w:t>{</w:t>
-            </w:r>
-            <w:proofErr w:type="spellStart"/>
-            <w:r>
-              <w:rPr>
-                <w:rFonts w:ascii="Times New Roman" w:hAnsi="Times New Roman" w:cs="Times New Roman"/>
-                <w:sz w:val="24"/>
-                <w:szCs w:val="24"/>
-                <w:u w:val="single"/>
-                <w:lang w:val="en-US"/>
-              </w:rPr>
-              <w:t>validUntil</w:t>
-            </w:r>
-            <w:proofErr w:type="spellEnd"/>
-            <w:r>
-              <w:rPr>
-                <w:rFonts w:ascii="Times New Roman" w:hAnsi="Times New Roman" w:cs="Times New Roman"/>
-                <w:sz w:val="24"/>
-                <w:szCs w:val="24"/>
-                <w:u w:val="single"/>
-              </w:rPr>
-              <w:t>}</w:t>
-            </w:r>
-            <w:r>
-              <w:rPr>
-                <w:rFonts w:ascii="Times New Roman" w:hAnsi="Times New Roman" w:cs="Times New Roman"/>
-                <w:sz w:val="24"/>
-                <w:szCs w:val="24"/>
-              </w:rPr>
-              <w:t xml:space="preserve">  </w:t>
-            </w:r>
-          </w:p>
-          <w:p>
-            <w:pPr>
-              <w:rPr>
-                <w:rFonts w:ascii="Times New Roman" w:hAnsi="Times New Roman" w:cs="Times New Roman"/>
-                <w:b/>
-                <w:sz w:val="24"/>
-              </w:rPr>
-            </w:pPr>
-          </w:p>
-          <w:p>
-            <w:pPr>
-              <w:rPr>
-                <w:rFonts w:ascii="Times New Roman" w:hAnsi="Times New Roman" w:cs="Times New Roman"/>
-                <w:sz w:val="24"/>
-              </w:rPr>
-            </w:pPr>
-            <w:r>
-              <w:rPr>
-                <w:rFonts w:ascii="Times New Roman" w:hAnsi="Times New Roman" w:cs="Times New Roman"/>
-                <w:b/>
-                <w:sz w:val="24"/>
-              </w:rPr>
-              <w:t>Пребывание до</w:t>
-            </w:r>
-            <w:r>
-              <w:rPr>
-                <w:rFonts w:ascii="Times New Roman" w:hAnsi="Times New Roman" w:cs="Times New Roman"/>
-                <w:b/>
-                <w:sz w:val="24"/>
-              </w:rPr>
-              <w:t xml:space="preserve"> </w:t>
-            </w:r>
-            <w:r>
-              <w:rPr>
-                <w:rFonts w:ascii="Times New Roman" w:hAnsi="Times New Roman" w:cs="Times New Roman"/>
-                <w:sz w:val="24"/>
-              </w:rPr>
-              <w:t>__</w:t>
-            </w:r>
-            <w:r>
-              <w:rPr>
-                <w:rFonts w:ascii="Times New Roman" w:hAnsi="Times New Roman" w:cs="Times New Roman"/>
-                <w:sz w:val="24"/>
-              </w:rPr>
-              <w:t>_</w:t>
-            </w:r>
-            <w:r>
-              <w:rPr>
-                <w:rFonts w:ascii="Times New Roman" w:hAnsi="Times New Roman" w:cs="Times New Roman"/>
-                <w:sz w:val="24"/>
-                <w:u w:val="single"/>
-              </w:rPr>
-              <w:t>{</w:t>
-            </w:r>
-            <w:proofErr w:type="spellStart"/>
-            <w:r>
-              <w:rPr>
-                <w:rFonts w:ascii="Times New Roman" w:hAnsi="Times New Roman" w:cs="Times New Roman"/>
-                <w:sz w:val="24"/>
-                <w:u w:val="single"/>
-              </w:rPr>
-              <w:t>dateUnti</w:t>
-            </w:r>
-            <w:proofErr w:type="spellEnd"/>
-            <w:r>
-              <w:rPr>
-                <w:rFonts w:ascii="Times New Roman" w:hAnsi="Times New Roman" w:cs="Times New Roman"/>
-                <w:sz w:val="24"/>
-                <w:u w:val="single"/>
-                <w:lang w:val="en-US"/>
-              </w:rPr>
-              <w:t>l</w:t>
-            </w:r>
-            <w:r>
-              <w:rPr>
-                <w:rFonts w:ascii="Times New Roman" w:hAnsi="Times New Roman" w:cs="Times New Roman"/>
-                <w:sz w:val="24"/>
-                <w:u w:val="single"/>
-              </w:rPr>
-              <w:t>}</w:t>
-            </w:r>
             <w:r>
               <w:rPr>
                 <w:b/>
@@ -1030,162 +1138,21 @@
                 <w:szCs w:val="28"/>
                 <w:u w:val="single"/>
               </w:rPr>
-              <w:t xml:space="preserve"> </w:t>
-            </w:r>
-            <w:r>
-              <w:rPr>
-                <w:rFonts w:ascii="Times New Roman" w:hAnsi="Times New Roman" w:cs="Times New Roman"/>
-                <w:sz w:val="24"/>
-              </w:rPr>
-              <w:t>_</w:t>
-            </w:r>
-            <w:r>
-              <w:rPr>
-                <w:rFonts w:ascii="Times New Roman" w:hAnsi="Times New Roman" w:cs="Times New Roman"/>
-                <w:sz w:val="24"/>
-              </w:rPr>
-              <w:t>___г.</w:t>
-            </w:r>
-          </w:p>
-          <w:p>
-            <w:pPr>
-              <w:jc w:val="center"/>
-              <w:rPr>
-                <w:rFonts w:ascii="Times New Roman" w:hAnsi="Times New Roman" w:cs="Times New Roman"/>
-                <w:sz w:val="24"/>
-              </w:rPr>
-            </w:pPr>
-          </w:p>
-          <w:p>
-            <w:pPr>
-              <w:rPr>
-                <w:rFonts w:ascii="Times New Roman" w:hAnsi="Times New Roman" w:cs="Times New Roman"/>
-                <w:sz w:val="24"/>
-              </w:rPr>
-            </w:pPr>
-            <w:r>
-              <w:rPr>
-                <w:rFonts w:ascii="Times New Roman" w:hAnsi="Times New Roman" w:cs="Times New Roman"/>
-                <w:sz w:val="24"/>
-              </w:rPr>
-              <w:t xml:space="preserve">Документы находятся в </w:t>
-            </w:r>
-            <w:r>
-              <w:rPr>
-                <w:rFonts w:ascii="Times New Roman" w:hAnsi="Times New Roman" w:cs="Times New Roman"/>
-                <w:sz w:val="24"/>
-              </w:rPr>
-              <w:t>{</w:t>
-            </w:r>
-            <w:proofErr w:type="spellStart"/>
-            <w:r>
-              <w:rPr>
-                <w:rFonts w:ascii="Times New Roman" w:hAnsi="Times New Roman" w:cs="Times New Roman"/>
-                <w:sz w:val="24"/>
-                <w:lang w:val="en-US"/>
-              </w:rPr>
-              <w:t>ovmByRegion</w:t>
-            </w:r>
-            <w:proofErr w:type="spellEnd"/>
-            <w:r>
-              <w:rPr>
-                <w:rFonts w:ascii="Times New Roman" w:hAnsi="Times New Roman" w:cs="Times New Roman"/>
-                <w:sz w:val="24"/>
-              </w:rPr>
-              <w:t>}</w:t>
-            </w:r>
-          </w:p>
-          <w:p>
-            <w:pPr>
-              <w:rPr>
-                <w:rFonts w:ascii="Times New Roman" w:hAnsi="Times New Roman" w:cs="Times New Roman"/>
-                <w:b/>
-                <w:sz w:val="24"/>
-              </w:rPr>
-            </w:pPr>
-          </w:p>
-          <w:p>
-            <w:pPr>
-              <w:rPr>
-                <w:rFonts w:ascii="Times New Roman" w:hAnsi="Times New Roman" w:cs="Times New Roman"/>
-                <w:sz w:val="24"/>
-              </w:rPr>
-            </w:pPr>
-            <w:r>
-              <w:rPr>
-                <w:rFonts w:ascii="Times New Roman" w:hAnsi="Times New Roman" w:cs="Times New Roman"/>
-                <w:b/>
-                <w:sz w:val="24"/>
-              </w:rPr>
-              <w:t>Справка действительна до</w:t>
-            </w:r>
-            <w:r>
-              <w:rPr>
-                <w:rFonts w:ascii="Times New Roman" w:hAnsi="Times New Roman" w:cs="Times New Roman"/>
-                <w:sz w:val="24"/>
-              </w:rPr>
-              <w:t xml:space="preserve"> </w:t>
-            </w:r>
-            <w:r>
-              <w:rPr>
-                <w:rFonts w:ascii="Times New Roman" w:hAnsi="Times New Roman" w:cs="Times New Roman"/>
-                <w:b/>
-                <w:sz w:val="24"/>
-                <w:szCs w:val="28"/>
-                <w:u w:val="single"/>
-                <w:shd w:val="clear" w:color="auto" w:fill="767171"/>
-              </w:rPr>
-              <w:t>{</w:t>
-            </w:r>
-            <w:proofErr w:type="spellStart"/>
-            <w:r>
-              <w:rPr>
-                <w:rFonts w:ascii="Times New Roman" w:hAnsi="Times New Roman" w:cs="Times New Roman"/>
-                <w:b/>
-                <w:sz w:val="24"/>
-                <w:szCs w:val="28"/>
-                <w:u w:val="single"/>
-                <w:shd w:val="clear" w:color="auto" w:fill="767171"/>
-                <w:lang w:val="en-US"/>
-              </w:rPr>
-              <w:t>dateUntil</w:t>
-            </w:r>
-            <w:proofErr w:type="spellEnd"/>
-            <w:r>
-              <w:rPr>
-                <w:rFonts w:ascii="Times New Roman" w:hAnsi="Times New Roman" w:cs="Times New Roman"/>
-                <w:b/>
-                <w:sz w:val="24"/>
-                <w:szCs w:val="28"/>
-                <w:u w:val="single"/>
-                <w:shd w:val="clear" w:color="auto" w:fill="767171"/>
-              </w:rPr>
-              <w:t>}</w:t>
-            </w:r>
-            <w:r>
-              <w:rPr>
-                <w:b/>
-                <w:sz w:val="24"/>
-                <w:szCs w:val="28"/>
-                <w:u w:val="single"/>
-              </w:rPr>
-              <w:t xml:space="preserve"> </w:t>
-            </w:r>
-            <w:r>
-              <w:rPr>
-                <w:b/>
-                <w:sz w:val="24"/>
-                <w:szCs w:val="28"/>
-                <w:u w:val="single"/>
-              </w:rPr>
-              <w:t>________________</w:t>
-            </w:r>
-            <w:r>
-              <w:rPr>
-                <w:rFonts w:ascii="Times New Roman" w:hAnsi="Times New Roman" w:cs="Times New Roman"/>
-                <w:sz w:val="24"/>
-              </w:rPr>
-              <w:t>____г.</w:t>
+              <w:t xml:space="preserve"> ________________</w:t>
+            </w:r>
+            <w:r>
+              <w:rPr>
+                <w:rFonts w:ascii="Times New Roman" w:hAnsi="Times New Roman" w:cs="Times New Roman"/>
+                <w:sz w:val="24"/>
+              </w:rPr>
+              <w:t>____</w:t>
+            </w:r>
+            <w:r>
+              <w:rPr>
+                <w:rFonts w:ascii="Times New Roman" w:hAnsi="Times New Roman" w:cs="Times New Roman"/>
+                <w:sz w:val="24"/>
+              </w:rPr>
+              <w:t>г.</w:t>
             </w:r>
           </w:p>
           <w:p>
@@ -1342,24 +1309,22 @@
               <w:rPr>
                 <w:rFonts w:ascii="Times New Roman" w:hAnsi="Times New Roman" w:cs="Times New Roman"/>
                 <w:sz w:val="24"/>
+              </w:rPr>
+            </w:pPr>
+            <w:r>
+              <w:rPr>
+                <w:rFonts w:ascii="Times New Roman" w:hAnsi="Times New Roman" w:cs="Times New Roman"/>
+                <w:sz w:val="24"/>
+              </w:rPr>
+              <w:t>{</w:t>
+            </w:r>
+            <w:proofErr w:type="spellStart"/>
+            <w:r>
+              <w:rPr>
+                <w:rFonts w:ascii="Times New Roman" w:hAnsi="Times New Roman" w:cs="Times New Roman"/>
+                <w:sz w:val="24"/>
                 <w:lang w:val="en-US"/>
               </w:rPr>
-            </w:pPr>
-            <w:r>
-              <w:rPr>
-                <w:rFonts w:ascii="Times New Roman" w:hAnsi="Times New Roman" w:cs="Times New Roman"/>
-                <w:sz w:val="24"/>
-                <w:lang w:val="en-US"/>
-              </w:rPr>
-              <w:t>{</w:t>
-            </w:r>
-            <w:proofErr w:type="spellStart"/>
-            <w:r>
-              <w:rPr>
-                <w:rFonts w:ascii="Times New Roman" w:hAnsi="Times New Roman" w:cs="Times New Roman"/>
-                <w:sz w:val="24"/>
-                <w:lang w:val="en-US"/>
-              </w:rPr>
               <w:t>registrationOn</w:t>
             </w:r>
             <w:proofErr w:type="spellEnd"/>
@@ -1367,7 +1332,6 @@
               <w:rPr>
                 <w:rFonts w:ascii="Times New Roman" w:hAnsi="Times New Roman" w:cs="Times New Roman"/>
                 <w:sz w:val="24"/>
-                <w:lang w:val="en-US"/>
               </w:rPr>
               <w:t>}</w:t>
             </w:r>
@@ -2176,6 +2140,7 @@
     <w:lsdException w:name="HTML Sample" w:semiHidden="1" w:unhideWhenUsed="1"/>
     <w:lsdException w:name="HTML Typewriter" w:semiHidden="1" w:unhideWhenUsed="1"/>
     <w:lsdException w:name="HTML Variable" w:semiHidden="1" w:unhideWhenUsed="1"/>
+    <w:lsdException w:name="Normal Table" w:semiHidden="1" w:unhideWhenUsed="1"/>
     <w:lsdException w:name="annotation subject" w:semiHidden="1" w:unhideWhenUsed="1"/>
     <w:lsdException w:name="No List" w:semiHidden="1" w:unhideWhenUsed="1"/>
     <w:lsdException w:name="Outline List 1" w:semiHidden="1" w:unhideWhenUsed="1"/>
@@ -2222,8 +2187,10 @@
     <w:lsdException w:name="Table Subtle 2" w:semiHidden="1" w:unhideWhenUsed="1"/>
     <w:lsdException w:name="Table Web 1" w:semiHidden="1" w:unhideWhenUsed="1"/>
     <w:lsdException w:name="Table Web 2" w:semiHidden="1" w:unhideWhenUsed="1"/>
+    <w:lsdException w:name="Table Web 3" w:semiHidden="1" w:unhideWhenUsed="1"/>
     <w:lsdException w:name="Balloon Text" w:semiHidden="1" w:unhideWhenUsed="1"/>
     <w:lsdException w:name="Table Grid" w:uiPriority="39"/>
+    <w:lsdException w:name="Table Theme" w:semiHidden="1" w:unhideWhenUsed="1"/>
     <w:lsdException w:name="Placeholder Text" w:semiHidden="1"/>
     <w:lsdException w:name="No Spacing" w:uiPriority="1" w:qFormat="1"/>
     <w:lsdException w:name="Light Shading" w:uiPriority="60"/>

--- a/Templates/виза/справка.docx
+++ b/Templates/виза/справка.docx
@@ -114,74 +114,75 @@
                 <w:noProof/>
               </w:rPr>
               <w:drawing>
-                <wp:anchor distT="0" distB="0" distL="114300" distR="114300" simplePos="0" relativeHeight="251685888" behindDoc="0" locked="0" layoutInCell="1" allowOverlap="1" wp14:anchorId="7CAD6503" wp14:editId="23091A41">
+                <wp:anchor distT="0" distB="0" distL="114300" distR="114300" simplePos="0" relativeHeight="251684864" behindDoc="0" locked="0" layoutInCell="1" allowOverlap="1" wp14:anchorId="53B0B174">
                   <wp:simplePos x="0" y="0"/>
                   <wp:positionH relativeFrom="column">
-                    <wp:posOffset>281305</wp:posOffset>
+                    <wp:posOffset>245745</wp:posOffset>
                   </wp:positionH>
                   <wp:positionV relativeFrom="paragraph">
-                    <wp:posOffset>73025</wp:posOffset>
+                    <wp:posOffset>12700</wp:posOffset>
                   </wp:positionV>
-                  <wp:extent cx="1580515" cy="1569085"/>
-                  <wp:effectExtent l="0" t="0" r="0" b="5715"/>
+                  <wp:extent cx="1579880" cy="1569085"/>
+                  <wp:effectExtent l="0" t="0" r="1270" b="0"/>
                   <wp:wrapThrough wrapText="bothSides">
                     <wp:wrapPolygon edited="0">
-                      <wp:start x="8331" y="0"/>
-                      <wp:lineTo x="6769" y="350"/>
-                      <wp:lineTo x="2951" y="2273"/>
-                      <wp:lineTo x="2083" y="4021"/>
-                      <wp:lineTo x="868" y="5594"/>
-                      <wp:lineTo x="0" y="8042"/>
-                      <wp:lineTo x="0" y="13986"/>
-                      <wp:lineTo x="1389" y="16783"/>
-                      <wp:lineTo x="3645" y="19581"/>
-                      <wp:lineTo x="3645" y="19930"/>
-                      <wp:lineTo x="5380" y="21329"/>
-                      <wp:lineTo x="8157" y="21504"/>
-                      <wp:lineTo x="13191" y="21504"/>
-                      <wp:lineTo x="15274" y="21504"/>
-                      <wp:lineTo x="17877" y="20105"/>
-                      <wp:lineTo x="17703" y="19581"/>
-                      <wp:lineTo x="19960" y="16783"/>
-                      <wp:lineTo x="21348" y="13986"/>
-                      <wp:lineTo x="21348" y="8042"/>
-                      <wp:lineTo x="20481" y="5594"/>
-                      <wp:lineTo x="18571" y="2448"/>
-                      <wp:lineTo x="14579" y="350"/>
-                      <wp:lineTo x="13017" y="0"/>
-                      <wp:lineTo x="8331" y="0"/>
+                      <wp:start x="8074" y="0"/>
+                      <wp:lineTo x="5990" y="524"/>
+                      <wp:lineTo x="1563" y="3409"/>
+                      <wp:lineTo x="521" y="6032"/>
+                      <wp:lineTo x="0" y="7605"/>
+                      <wp:lineTo x="0" y="13637"/>
+                      <wp:lineTo x="1302" y="16783"/>
+                      <wp:lineTo x="1302" y="17308"/>
+                      <wp:lineTo x="4688" y="20979"/>
+                      <wp:lineTo x="6511" y="21242"/>
+                      <wp:lineTo x="8074" y="21242"/>
+                      <wp:lineTo x="13283" y="21242"/>
+                      <wp:lineTo x="15106" y="21242"/>
+                      <wp:lineTo x="16669" y="20979"/>
+                      <wp:lineTo x="20055" y="17308"/>
+                      <wp:lineTo x="20055" y="16783"/>
+                      <wp:lineTo x="21357" y="13637"/>
+                      <wp:lineTo x="21357" y="7605"/>
+                      <wp:lineTo x="20055" y="3409"/>
+                      <wp:lineTo x="15106" y="524"/>
+                      <wp:lineTo x="13283" y="0"/>
+                      <wp:lineTo x="8074" y="0"/>
                     </wp:wrapPolygon>
                   </wp:wrapThrough>
-                  <wp:docPr id="4" name="Рисунок 4"/>
-                  <wp:cNvGraphicFramePr>
-                    <a:graphicFrameLocks xmlns:a="http://schemas.openxmlformats.org/drawingml/2006/main" noChangeAspect="1"/>
-                  </wp:cNvGraphicFramePr>
+                  <wp:docPr id="28" name="Рисунок 28" descr="C:\Users\ab.nikitina\Downloads\лого чб.jpg"/>
+                  <wp:cNvGraphicFramePr/>
                   <a:graphic xmlns:a="http://schemas.openxmlformats.org/drawingml/2006/main">
                     <a:graphicData uri="http://schemas.openxmlformats.org/drawingml/2006/picture">
                       <pic:pic xmlns:pic="http://schemas.openxmlformats.org/drawingml/2006/picture">
                         <pic:nvPicPr>
-                          <pic:cNvPr id="0" name="Picture 8"/>
-                          <pic:cNvPicPr>
-                            <a:picLocks noChangeAspect="1" noChangeArrowheads="1"/>
-                          </pic:cNvPicPr>
+                          <pic:cNvPr id="1" name="Рисунок 1" descr="C:\Users\ab.nikitina\Downloads\лого чб.jpg"/>
+                          <pic:cNvPicPr/>
                         </pic:nvPicPr>
-                        <pic:blipFill>
-                          <a:blip r:embed="rId6" cstate="print">
+                        <pic:blipFill rotWithShape="1">
+                          <a:blip r:embed="rId7" cstate="print">
                             <a:extLst>
+                              <a:ext uri="{BEBA8EAE-BF5A-486C-A8C5-ECC9F3942E4B}">
+                                <a14:imgProps xmlns:a14="http://schemas.microsoft.com/office/drawing/2010/main">
+                                  <a14:imgLayer r:embed="rId8">
+                                    <a14:imgEffect>
+                                      <a14:backgroundRemoval t="10000" b="90000" l="10000" r="90000"/>
+                                    </a14:imgEffect>
+                                  </a14:imgLayer>
+                                </a14:imgProps>
+                              </a:ext>
                               <a:ext uri="{28A0092B-C50C-407E-A947-70E740481C1C}">
                                 <a14:useLocalDpi xmlns:a14="http://schemas.microsoft.com/office/drawing/2010/main" val="0"/>
                               </a:ext>
                             </a:extLst>
                           </a:blip>
-                          <a:srcRect/>
-                          <a:stretch>
-                            <a:fillRect/>
-                          </a:stretch>
+                          <a:srcRect l="17848" t="18062" r="17268" b="16790"/>
+                          <a:stretch/>
                         </pic:blipFill>
                         <pic:spPr bwMode="auto">
                           <a:xfrm>
                             <a:off x="0" y="0"/>
-                            <a:ext cx="1580515" cy="1569085"/>
+                            <a:ext cx="1579880" cy="1569085"/>
                           </a:xfrm>
                           <a:prstGeom prst="rect">
                             <a:avLst/>
@@ -190,14 +191,19 @@
                           <a:ln>
                             <a:noFill/>
                           </a:ln>
+                          <a:extLst>
+                            <a:ext uri="{53640926-AAD7-44D8-BBD7-CCE9431645EC}">
+                              <a14:shadowObscured xmlns:a14="http://schemas.microsoft.com/office/drawing/2010/main"/>
+                            </a:ext>
+                          </a:extLst>
                         </pic:spPr>
                       </pic:pic>
                     </a:graphicData>
                   </a:graphic>
-                  <wp14:sizeRelH relativeFrom="page">
+                  <wp14:sizeRelH relativeFrom="margin">
                     <wp14:pctWidth>0</wp14:pctWidth>
                   </wp14:sizeRelH>
-                  <wp14:sizeRelV relativeFrom="page">
+                  <wp14:sizeRelV relativeFrom="margin">
                     <wp14:pctHeight>0</wp14:pctHeight>
                   </wp14:sizeRelV>
                 </wp:anchor>
@@ -556,7 +562,6 @@
               <w:t>patronymicRu</w:t>
             </w:r>
             <w:proofErr w:type="spellEnd"/>
-            <w:proofErr w:type="gramEnd"/>
             <w:r>
               <w:rPr>
                 <w:rFonts w:ascii="Times New Roman" w:hAnsi="Times New Roman" w:cs="Times New Roman"/>
@@ -567,7 +572,6 @@
               </w:rPr>
               <w:t>}</w:t>
             </w:r>
-            <w:proofErr w:type="gramStart"/>
             <w:r>
               <w:rPr>
                 <w:b/>
@@ -1191,7 +1195,7 @@
                           <pic:cNvPicPr/>
                         </pic:nvPicPr>
                         <pic:blipFill>
-                          <a:blip r:embed="rId7" cstate="print">
+                          <a:blip r:embed="rId9" cstate="print">
                             <a:extLst>
                               <a:ext uri="{28A0092B-C50C-407E-A947-70E740481C1C}">
                                 <a14:useLocalDpi xmlns:a14="http://schemas.microsoft.com/office/drawing/2010/main" val="0"/>
@@ -2889,4 +2893,16 @@
     </a:ext>
   </a:extLst>
 </a:theme>
+</file>
+
+<file path=customXml/item1.xml><?xml version="1.0" encoding="utf-8"?>
+<b:Sources xmlns:b="http://schemas.openxmlformats.org/officeDocument/2006/bibliography" xmlns="http://schemas.openxmlformats.org/officeDocument/2006/bibliography" SelectedStyle="\APASixthEditionOfficeOnline.xsl" StyleName="APA" Version="6"/>
+</file>
+
+<file path=customXml/itemProps1.xml><?xml version="1.0" encoding="utf-8"?>
+<ds:datastoreItem xmlns:ds="http://schemas.openxmlformats.org/officeDocument/2006/customXml" ds:itemID="{6D28C19D-04D6-49EE-8177-C564F61DF510}">
+  <ds:schemaRefs>
+    <ds:schemaRef ds:uri="http://schemas.openxmlformats.org/officeDocument/2006/bibliography"/>
+  </ds:schemaRefs>
+</ds:datastoreItem>
 </file>
--- a/Templates/виза/справка.docx
+++ b/Templates/виза/справка.docx
@@ -1,6 +1,6 @@
 
 <file path=word/document.xml><?xml version="1.0" encoding="utf-8"?>
-<w:document xmlns:wpc="http://schemas.microsoft.com/office/word/2010/wordprocessingCanvas" xmlns:cx="http://schemas.microsoft.com/office/drawing/2014/chartex" xmlns:cx1="http://schemas.microsoft.com/office/drawing/2015/9/8/chartex" xmlns:cx2="http://schemas.microsoft.com/office/drawing/2015/10/21/chartex" xmlns:cx3="http://schemas.microsoft.com/office/drawing/2016/5/9/chartex" xmlns:cx4="http://schemas.microsoft.com/office/drawing/2016/5/10/chartex" xmlns:cx5="http://schemas.microsoft.com/office/drawing/2016/5/11/chartex" xmlns:cx6="http://schemas.microsoft.com/office/drawing/2016/5/12/chartex" xmlns:cx7="http://schemas.microsoft.com/office/drawing/2016/5/13/chartex" xmlns:cx8="http://schemas.microsoft.com/office/drawing/2016/5/14/chartex" xmlns:mc="http://schemas.openxmlformats.org/markup-compatibility/2006" xmlns:aink="http://schemas.microsoft.com/office/drawing/2016/ink" xmlns:am3d="http://schemas.microsoft.com/office/drawing/2017/model3d" xmlns:o="urn:schemas-microsoft-com:office:office" xmlns:oel="http://schemas.microsoft.com/office/2019/extlst" xmlns:r="http://schemas.openxmlformats.org/officeDocument/2006/relationships" xmlns:m="http://schemas.openxmlformats.org/officeDocument/2006/math" xmlns:v="urn:schemas-microsoft-com:vml" xmlns:wp14="http://schemas.microsoft.com/office/word/2010/wordprocessingDrawing" xmlns:wp="http://schemas.openxmlformats.org/drawingml/2006/wordprocessingDrawing" xmlns:w10="urn:schemas-microsoft-com:office:word" xmlns:w="http://schemas.openxmlformats.org/wordprocessingml/2006/main" xmlns:w14="http://schemas.microsoft.com/office/word/2010/wordml" xmlns:w15="http://schemas.microsoft.com/office/word/2012/wordml" xmlns:w16cex="http://schemas.microsoft.com/office/word/2018/wordml/cex" xmlns:w16cid="http://schemas.microsoft.com/office/word/2016/wordml/cid" xmlns:w16="http://schemas.microsoft.com/office/word/2018/wordml" xmlns:w16sdtdh="http://schemas.microsoft.com/office/word/2020/wordml/sdtdatahash" xmlns:w16se="http://schemas.microsoft.com/office/word/2015/wordml/symex" xmlns:wpg="http://schemas.microsoft.com/office/word/2010/wordprocessingGroup" xmlns:wpi="http://schemas.microsoft.com/office/word/2010/wordprocessingInk" xmlns:wne="http://schemas.microsoft.com/office/word/2006/wordml" xmlns:wps="http://schemas.microsoft.com/office/word/2010/wordprocessingShape" mc:Ignorable="w14 w15 w16se w16cid w16 w16cex w16sdtdh wp14">
+<w:document xmlns:wpc="http://schemas.microsoft.com/office/word/2010/wordprocessingCanvas" xmlns:cx="http://schemas.microsoft.com/office/drawing/2014/chartex" xmlns:cx1="http://schemas.microsoft.com/office/drawing/2015/9/8/chartex" xmlns:cx2="http://schemas.microsoft.com/office/drawing/2015/10/21/chartex" xmlns:cx3="http://schemas.microsoft.com/office/drawing/2016/5/9/chartex" xmlns:cx4="http://schemas.microsoft.com/office/drawing/2016/5/10/chartex" xmlns:cx5="http://schemas.microsoft.com/office/drawing/2016/5/11/chartex" xmlns:cx6="http://schemas.microsoft.com/office/drawing/2016/5/12/chartex" xmlns:cx7="http://schemas.microsoft.com/office/drawing/2016/5/13/chartex" xmlns:cx8="http://schemas.microsoft.com/office/drawing/2016/5/14/chartex" xmlns:mc="http://schemas.openxmlformats.org/markup-compatibility/2006" xmlns:aink="http://schemas.microsoft.com/office/drawing/2016/ink" xmlns:am3d="http://schemas.microsoft.com/office/drawing/2017/model3d" xmlns:o="urn:schemas-microsoft-com:office:office" xmlns:oel="http://schemas.microsoft.com/office/2019/extlst" xmlns:r="http://schemas.openxmlformats.org/officeDocument/2006/relationships" xmlns:m="http://schemas.openxmlformats.org/officeDocument/2006/math" xmlns:v="urn:schemas-microsoft-com:vml" xmlns:wp14="http://schemas.microsoft.com/office/word/2010/wordprocessingDrawing" xmlns:wp="http://schemas.openxmlformats.org/drawingml/2006/wordprocessingDrawing" xmlns:w10="urn:schemas-microsoft-com:office:word" xmlns:w="http://schemas.openxmlformats.org/wordprocessingml/2006/main" xmlns:w14="http://schemas.microsoft.com/office/word/2010/wordml" xmlns:w15="http://schemas.microsoft.com/office/word/2012/wordml" xmlns:w16cex="http://schemas.microsoft.com/office/word/2018/wordml/cex" xmlns:w16cid="http://schemas.microsoft.com/office/word/2016/wordml/cid" xmlns:w16="http://schemas.microsoft.com/office/word/2018/wordml" xmlns:w16du="http://schemas.microsoft.com/office/word/2023/wordml/word16du" xmlns:w16sdtdh="http://schemas.microsoft.com/office/word/2020/wordml/sdtdatahash" xmlns:w16sdtfl="http://schemas.microsoft.com/office/word/2024/wordml/sdtformatlock" xmlns:w16se="http://schemas.microsoft.com/office/word/2015/wordml/symex" xmlns:wpg="http://schemas.microsoft.com/office/word/2010/wordprocessingGroup" xmlns:wpi="http://schemas.microsoft.com/office/word/2010/wordprocessingInk" xmlns:wne="http://schemas.microsoft.com/office/word/2006/wordml" xmlns:wps="http://schemas.microsoft.com/office/word/2010/wordprocessingShape" mc:Ignorable="w14 w15 w16se w16cid w16 w16cex w16sdtdh w16sdtfl w16du wp14">
   <w:body>
     <w:tbl>
       <w:tblPr>
@@ -114,7 +114,7 @@
                 <w:noProof/>
               </w:rPr>
               <w:drawing>
-                <wp:anchor distT="0" distB="0" distL="114300" distR="114300" simplePos="0" relativeHeight="251684864" behindDoc="0" locked="0" layoutInCell="1" allowOverlap="1" wp14:anchorId="53B0B174">
+                <wp:anchor distT="0" distB="0" distL="114300" distR="114300" simplePos="0" relativeHeight="251684864" behindDoc="0" locked="0" layoutInCell="1" allowOverlap="1" wp14:anchorId="5CDB1E30" wp14:editId="5D21FBD7">
                   <wp:simplePos x="0" y="0"/>
                   <wp:positionH relativeFrom="column">
                     <wp:posOffset>245745</wp:posOffset>
@@ -233,7 +233,7 @@
               <mc:AlternateContent>
                 <mc:Choice Requires="wps">
                   <w:drawing>
-                    <wp:anchor distT="0" distB="0" distL="114300" distR="114300" simplePos="0" relativeHeight="251676672" behindDoc="0" locked="0" layoutInCell="1" allowOverlap="1" wp14:anchorId="56C93285" wp14:editId="7FA3F0E1">
+                    <wp:anchor distT="0" distB="0" distL="114300" distR="114300" simplePos="0" relativeHeight="251676672" behindDoc="0" locked="0" layoutInCell="1" allowOverlap="1" wp14:anchorId="7BC7503A" wp14:editId="285DBB35">
                       <wp:simplePos x="0" y="0"/>
                       <wp:positionH relativeFrom="column">
                         <wp:posOffset>3433445</wp:posOffset>
@@ -752,6 +752,7 @@
                 <w:rFonts w:ascii="Times New Roman" w:hAnsi="Times New Roman" w:cs="Times New Roman"/>
                 <w:sz w:val="24"/>
                 <w:szCs w:val="24"/>
+                <w:u w:val="single"/>
               </w:rPr>
               <w:t>__</w:t>
             </w:r>
@@ -761,6 +762,7 @@
                 <w:b/>
                 <w:sz w:val="24"/>
                 <w:szCs w:val="24"/>
+                <w:u w:val="single"/>
               </w:rPr>
               <w:t>{</w:t>
             </w:r>
@@ -770,6 +772,7 @@
                 <w:b/>
                 <w:sz w:val="24"/>
                 <w:szCs w:val="24"/>
+                <w:u w:val="single"/>
                 <w:lang w:val="en-US"/>
               </w:rPr>
               <w:t>series</w:t>
@@ -780,6 +783,7 @@
                 <w:b/>
                 <w:sz w:val="24"/>
                 <w:szCs w:val="24"/>
+                <w:u w:val="single"/>
               </w:rPr>
               <w:t>} {</w:t>
             </w:r>
@@ -790,6 +794,7 @@
                 <w:b/>
                 <w:sz w:val="24"/>
                 <w:szCs w:val="24"/>
+                <w:u w:val="single"/>
                 <w:lang w:val="en-US"/>
               </w:rPr>
               <w:t>idPassport</w:t>
@@ -801,6 +806,7 @@
                 <w:b/>
                 <w:sz w:val="24"/>
                 <w:szCs w:val="24"/>
+                <w:u w:val="single"/>
               </w:rPr>
               <w:t>}</w:t>
             </w:r>
@@ -1172,7 +1178,7 @@
                 <w:lang w:eastAsia="ru-RU"/>
               </w:rPr>
               <w:drawing>
-                <wp:anchor distT="0" distB="0" distL="114300" distR="114300" simplePos="0" relativeHeight="251683840" behindDoc="0" locked="0" layoutInCell="1" allowOverlap="1">
+                <wp:anchor distT="0" distB="0" distL="114300" distR="114300" simplePos="0" relativeHeight="251683840" behindDoc="0" locked="0" layoutInCell="1" allowOverlap="1" wp14:anchorId="2EE396BA" wp14:editId="6C1A396E">
                   <wp:simplePos x="0" y="0"/>
                   <wp:positionH relativeFrom="column">
                     <wp:posOffset>3658235</wp:posOffset>
@@ -1291,6 +1297,7 @@
               <w:rPr>
                 <w:rFonts w:ascii="Times New Roman" w:hAnsi="Times New Roman" w:cs="Times New Roman"/>
                 <w:sz w:val="24"/>
+                <w:lang w:val="en-US"/>
               </w:rPr>
             </w:pPr>
             <w:r>
@@ -1313,12 +1320,45 @@
               <w:rPr>
                 <w:rFonts w:ascii="Times New Roman" w:hAnsi="Times New Roman" w:cs="Times New Roman"/>
                 <w:sz w:val="24"/>
-              </w:rPr>
-            </w:pPr>
-            <w:r>
-              <w:rPr>
-                <w:rFonts w:ascii="Times New Roman" w:hAnsi="Times New Roman" w:cs="Times New Roman"/>
-                <w:sz w:val="24"/>
+                <w:lang w:val="en-US"/>
+              </w:rPr>
+            </w:pPr>
+          </w:p>
+          <w:p>
+            <w:pPr>
+              <w:rPr>
+                <w:rFonts w:ascii="Times New Roman" w:hAnsi="Times New Roman" w:cs="Times New Roman"/>
+                <w:sz w:val="24"/>
+              </w:rPr>
+            </w:pPr>
+            <w:r>
+              <w:rPr>
+                <w:rFonts w:ascii="Times New Roman" w:hAnsi="Times New Roman" w:cs="Times New Roman"/>
+                <w:sz w:val="24"/>
+              </w:rPr>
+              <w:t>СПРАВКУ ОФОРМИЛ(А)</w:t>
+            </w:r>
+            <w:r>
+              <w:rPr>
+                <w:rFonts w:ascii="Times New Roman" w:hAnsi="Times New Roman" w:cs="Times New Roman"/>
+                <w:sz w:val="24"/>
+              </w:rPr>
+              <w:t xml:space="preserve">: </w:t>
+            </w:r>
+          </w:p>
+          <w:p>
+            <w:pPr>
+              <w:rPr>
+                <w:rFonts w:ascii="Times New Roman" w:hAnsi="Times New Roman" w:cs="Times New Roman"/>
+                <w:sz w:val="24"/>
+                <w:lang w:val="en-US"/>
+              </w:rPr>
+            </w:pPr>
+            <w:r>
+              <w:rPr>
+                <w:rFonts w:ascii="Times New Roman" w:hAnsi="Times New Roman" w:cs="Times New Roman"/>
+                <w:sz w:val="24"/>
+                <w:lang w:val="en-US"/>
               </w:rPr>
               <w:t>{</w:t>
             </w:r>
@@ -1329,13 +1369,14 @@
                 <w:sz w:val="24"/>
                 <w:lang w:val="en-US"/>
               </w:rPr>
-              <w:t>registrationOn</w:t>
+              <w:t>regBy</w:t>
             </w:r>
             <w:proofErr w:type="spellEnd"/>
             <w:r>
               <w:rPr>
                 <w:rFonts w:ascii="Times New Roman" w:hAnsi="Times New Roman" w:cs="Times New Roman"/>
                 <w:sz w:val="24"/>
+                <w:lang w:val="en-US"/>
               </w:rPr>
               <w:t>}</w:t>
             </w:r>
@@ -1345,44 +1386,9 @@
               <w:rPr>
                 <w:rFonts w:ascii="Times New Roman" w:hAnsi="Times New Roman" w:cs="Times New Roman"/>
                 <w:sz w:val="24"/>
-              </w:rPr>
-            </w:pPr>
-            <w:r>
-              <w:rPr>
-                <w:rFonts w:ascii="Times New Roman" w:hAnsi="Times New Roman" w:cs="Times New Roman"/>
-                <w:sz w:val="24"/>
-              </w:rPr>
-              <w:t xml:space="preserve">ОФОРМЛЕНИЕ СПРАВОК: </w:t>
-            </w:r>
-          </w:p>
-          <w:p>
-            <w:pPr>
-              <w:rPr>
-                <w:rFonts w:ascii="Times New Roman" w:hAnsi="Times New Roman" w:cs="Times New Roman"/>
-                <w:sz w:val="24"/>
-              </w:rPr>
-            </w:pPr>
-            <w:r>
-              <w:rPr>
-                <w:rFonts w:ascii="Times New Roman" w:hAnsi="Times New Roman" w:cs="Times New Roman"/>
-                <w:sz w:val="24"/>
-              </w:rPr>
-              <w:t xml:space="preserve">ДОКУМЕНТОВЕД УМС                                            </w:t>
-            </w:r>
-            <w:r>
-              <w:rPr>
-                <w:rFonts w:ascii="Times New Roman" w:hAnsi="Times New Roman" w:cs="Times New Roman"/>
-                <w:sz w:val="24"/>
-              </w:rPr>
-              <w:t>ЛОКТЕВА В.В.</w:t>
-            </w:r>
-            <w:r>
-              <w:rPr>
-                <w:rFonts w:ascii="Times New Roman" w:hAnsi="Times New Roman" w:cs="Times New Roman"/>
-                <w:sz w:val="24"/>
-              </w:rPr>
-              <w:t xml:space="preserve"> </w:t>
-            </w:r>
+                <w:lang w:val="en-US"/>
+              </w:rPr>
+            </w:pPr>
           </w:p>
         </w:tc>
       </w:tr>
@@ -1972,7 +1978,7 @@
 </file>
 
 <file path=word/endnotes.xml><?xml version="1.0" encoding="utf-8"?>
-<w:endnotes xmlns:wpc="http://schemas.microsoft.com/office/word/2010/wordprocessingCanvas" xmlns:cx="http://schemas.microsoft.com/office/drawing/2014/chartex" xmlns:cx1="http://schemas.microsoft.com/office/drawing/2015/9/8/chartex" xmlns:cx2="http://schemas.microsoft.com/office/drawing/2015/10/21/chartex" xmlns:cx3="http://schemas.microsoft.com/office/drawing/2016/5/9/chartex" xmlns:cx4="http://schemas.microsoft.com/office/drawing/2016/5/10/chartex" xmlns:cx5="http://schemas.microsoft.com/office/drawing/2016/5/11/chartex" xmlns:cx6="http://schemas.microsoft.com/office/drawing/2016/5/12/chartex" xmlns:cx7="http://schemas.microsoft.com/office/drawing/2016/5/13/chartex" xmlns:cx8="http://schemas.microsoft.com/office/drawing/2016/5/14/chartex" xmlns:mc="http://schemas.openxmlformats.org/markup-compatibility/2006" xmlns:aink="http://schemas.microsoft.com/office/drawing/2016/ink" xmlns:am3d="http://schemas.microsoft.com/office/drawing/2017/model3d" xmlns:o="urn:schemas-microsoft-com:office:office" xmlns:oel="http://schemas.microsoft.com/office/2019/extlst" xmlns:r="http://schemas.openxmlformats.org/officeDocument/2006/relationships" xmlns:m="http://schemas.openxmlformats.org/officeDocument/2006/math" xmlns:v="urn:schemas-microsoft-com:vml" xmlns:wp14="http://schemas.microsoft.com/office/word/2010/wordprocessingDrawing" xmlns:wp="http://schemas.openxmlformats.org/drawingml/2006/wordprocessingDrawing" xmlns:w10="urn:schemas-microsoft-com:office:word" xmlns:w="http://schemas.openxmlformats.org/wordprocessingml/2006/main" xmlns:w14="http://schemas.microsoft.com/office/word/2010/wordml" xmlns:w15="http://schemas.microsoft.com/office/word/2012/wordml" xmlns:w16cex="http://schemas.microsoft.com/office/word/2018/wordml/cex" xmlns:w16cid="http://schemas.microsoft.com/office/word/2016/wordml/cid" xmlns:w16="http://schemas.microsoft.com/office/word/2018/wordml" xmlns:w16sdtdh="http://schemas.microsoft.com/office/word/2020/wordml/sdtdatahash" xmlns:w16se="http://schemas.microsoft.com/office/word/2015/wordml/symex" xmlns:wpg="http://schemas.microsoft.com/office/word/2010/wordprocessingGroup" xmlns:wpi="http://schemas.microsoft.com/office/word/2010/wordprocessingInk" xmlns:wne="http://schemas.microsoft.com/office/word/2006/wordml" xmlns:wps="http://schemas.microsoft.com/office/word/2010/wordprocessingShape" mc:Ignorable="w14 w15 w16se w16cid w16 w16cex w16sdtdh wp14">
+<w:endnotes xmlns:wpc="http://schemas.microsoft.com/office/word/2010/wordprocessingCanvas" xmlns:cx="http://schemas.microsoft.com/office/drawing/2014/chartex" xmlns:cx1="http://schemas.microsoft.com/office/drawing/2015/9/8/chartex" xmlns:cx2="http://schemas.microsoft.com/office/drawing/2015/10/21/chartex" xmlns:cx3="http://schemas.microsoft.com/office/drawing/2016/5/9/chartex" xmlns:cx4="http://schemas.microsoft.com/office/drawing/2016/5/10/chartex" xmlns:cx5="http://schemas.microsoft.com/office/drawing/2016/5/11/chartex" xmlns:cx6="http://schemas.microsoft.com/office/drawing/2016/5/12/chartex" xmlns:cx7="http://schemas.microsoft.com/office/drawing/2016/5/13/chartex" xmlns:cx8="http://schemas.microsoft.com/office/drawing/2016/5/14/chartex" xmlns:mc="http://schemas.openxmlformats.org/markup-compatibility/2006" xmlns:aink="http://schemas.microsoft.com/office/drawing/2016/ink" xmlns:am3d="http://schemas.microsoft.com/office/drawing/2017/model3d" xmlns:o="urn:schemas-microsoft-com:office:office" xmlns:oel="http://schemas.microsoft.com/office/2019/extlst" xmlns:r="http://schemas.openxmlformats.org/officeDocument/2006/relationships" xmlns:m="http://schemas.openxmlformats.org/officeDocument/2006/math" xmlns:v="urn:schemas-microsoft-com:vml" xmlns:wp14="http://schemas.microsoft.com/office/word/2010/wordprocessingDrawing" xmlns:wp="http://schemas.openxmlformats.org/drawingml/2006/wordprocessingDrawing" xmlns:w10="urn:schemas-microsoft-com:office:word" xmlns:w="http://schemas.openxmlformats.org/wordprocessingml/2006/main" xmlns:w14="http://schemas.microsoft.com/office/word/2010/wordml" xmlns:w15="http://schemas.microsoft.com/office/word/2012/wordml" xmlns:w16cex="http://schemas.microsoft.com/office/word/2018/wordml/cex" xmlns:w16cid="http://schemas.microsoft.com/office/word/2016/wordml/cid" xmlns:w16="http://schemas.microsoft.com/office/word/2018/wordml" xmlns:w16du="http://schemas.microsoft.com/office/word/2023/wordml/word16du" xmlns:w16sdtdh="http://schemas.microsoft.com/office/word/2020/wordml/sdtdatahash" xmlns:w16sdtfl="http://schemas.microsoft.com/office/word/2024/wordml/sdtformatlock" xmlns:w16se="http://schemas.microsoft.com/office/word/2015/wordml/symex" xmlns:wpg="http://schemas.microsoft.com/office/word/2010/wordprocessingGroup" xmlns:wpi="http://schemas.microsoft.com/office/word/2010/wordprocessingInk" xmlns:wne="http://schemas.microsoft.com/office/word/2006/wordml" xmlns:wps="http://schemas.microsoft.com/office/word/2010/wordprocessingShape" mc:Ignorable="w14 w15 w16se w16cid w16 w16cex w16sdtdh w16sdtfl w16du wp14">
   <w:endnote w:type="separator" w:id="-1">
     <w:p>
       <w:pPr>
@@ -1997,7 +2003,7 @@
 </file>
 
 <file path=word/footnotes.xml><?xml version="1.0" encoding="utf-8"?>
-<w:footnotes xmlns:wpc="http://schemas.microsoft.com/office/word/2010/wordprocessingCanvas" xmlns:cx="http://schemas.microsoft.com/office/drawing/2014/chartex" xmlns:cx1="http://schemas.microsoft.com/office/drawing/2015/9/8/chartex" xmlns:cx2="http://schemas.microsoft.com/office/drawing/2015/10/21/chartex" xmlns:cx3="http://schemas.microsoft.com/office/drawing/2016/5/9/chartex" xmlns:cx4="http://schemas.microsoft.com/office/drawing/2016/5/10/chartex" xmlns:cx5="http://schemas.microsoft.com/office/drawing/2016/5/11/chartex" xmlns:cx6="http://schemas.microsoft.com/office/drawing/2016/5/12/chartex" xmlns:cx7="http://schemas.microsoft.com/office/drawing/2016/5/13/chartex" xmlns:cx8="http://schemas.microsoft.com/office/drawing/2016/5/14/chartex" xmlns:mc="http://schemas.openxmlformats.org/markup-compatibility/2006" xmlns:aink="http://schemas.microsoft.com/office/drawing/2016/ink" xmlns:am3d="http://schemas.microsoft.com/office/drawing/2017/model3d" xmlns:o="urn:schemas-microsoft-com:office:office" xmlns:oel="http://schemas.microsoft.com/office/2019/extlst" xmlns:r="http://schemas.openxmlformats.org/officeDocument/2006/relationships" xmlns:m="http://schemas.openxmlformats.org/officeDocument/2006/math" xmlns:v="urn:schemas-microsoft-com:vml" xmlns:wp14="http://schemas.microsoft.com/office/word/2010/wordprocessingDrawing" xmlns:wp="http://schemas.openxmlformats.org/drawingml/2006/wordprocessingDrawing" xmlns:w10="urn:schemas-microsoft-com:office:word" xmlns:w="http://schemas.openxmlformats.org/wordprocessingml/2006/main" xmlns:w14="http://schemas.microsoft.com/office/word/2010/wordml" xmlns:w15="http://schemas.microsoft.com/office/word/2012/wordml" xmlns:w16cex="http://schemas.microsoft.com/office/word/2018/wordml/cex" xmlns:w16cid="http://schemas.microsoft.com/office/word/2016/wordml/cid" xmlns:w16="http://schemas.microsoft.com/office/word/2018/wordml" xmlns:w16sdtdh="http://schemas.microsoft.com/office/word/2020/wordml/sdtdatahash" xmlns:w16se="http://schemas.microsoft.com/office/word/2015/wordml/symex" xmlns:wpg="http://schemas.microsoft.com/office/word/2010/wordprocessingGroup" xmlns:wpi="http://schemas.microsoft.com/office/word/2010/wordprocessingInk" xmlns:wne="http://schemas.microsoft.com/office/word/2006/wordml" xmlns:wps="http://schemas.microsoft.com/office/word/2010/wordprocessingShape" mc:Ignorable="w14 w15 w16se w16cid w16 w16cex w16sdtdh wp14">
+<w:footnotes xmlns:wpc="http://schemas.microsoft.com/office/word/2010/wordprocessingCanvas" xmlns:cx="http://schemas.microsoft.com/office/drawing/2014/chartex" xmlns:cx1="http://schemas.microsoft.com/office/drawing/2015/9/8/chartex" xmlns:cx2="http://schemas.microsoft.com/office/drawing/2015/10/21/chartex" xmlns:cx3="http://schemas.microsoft.com/office/drawing/2016/5/9/chartex" xmlns:cx4="http://schemas.microsoft.com/office/drawing/2016/5/10/chartex" xmlns:cx5="http://schemas.microsoft.com/office/drawing/2016/5/11/chartex" xmlns:cx6="http://schemas.microsoft.com/office/drawing/2016/5/12/chartex" xmlns:cx7="http://schemas.microsoft.com/office/drawing/2016/5/13/chartex" xmlns:cx8="http://schemas.microsoft.com/office/drawing/2016/5/14/chartex" xmlns:mc="http://schemas.openxmlformats.org/markup-compatibility/2006" xmlns:aink="http://schemas.microsoft.com/office/drawing/2016/ink" xmlns:am3d="http://schemas.microsoft.com/office/drawing/2017/model3d" xmlns:o="urn:schemas-microsoft-com:office:office" xmlns:oel="http://schemas.microsoft.com/office/2019/extlst" xmlns:r="http://schemas.openxmlformats.org/officeDocument/2006/relationships" xmlns:m="http://schemas.openxmlformats.org/officeDocument/2006/math" xmlns:v="urn:schemas-microsoft-com:vml" xmlns:wp14="http://schemas.microsoft.com/office/word/2010/wordprocessingDrawing" xmlns:wp="http://schemas.openxmlformats.org/drawingml/2006/wordprocessingDrawing" xmlns:w10="urn:schemas-microsoft-com:office:word" xmlns:w="http://schemas.openxmlformats.org/wordprocessingml/2006/main" xmlns:w14="http://schemas.microsoft.com/office/word/2010/wordml" xmlns:w15="http://schemas.microsoft.com/office/word/2012/wordml" xmlns:w16cex="http://schemas.microsoft.com/office/word/2018/wordml/cex" xmlns:w16cid="http://schemas.microsoft.com/office/word/2016/wordml/cid" xmlns:w16="http://schemas.microsoft.com/office/word/2018/wordml" xmlns:w16du="http://schemas.microsoft.com/office/word/2023/wordml/word16du" xmlns:w16sdtdh="http://schemas.microsoft.com/office/word/2020/wordml/sdtdatahash" xmlns:w16sdtfl="http://schemas.microsoft.com/office/word/2024/wordml/sdtformatlock" xmlns:w16se="http://schemas.microsoft.com/office/word/2015/wordml/symex" xmlns:wpg="http://schemas.microsoft.com/office/word/2010/wordprocessingGroup" xmlns:wpi="http://schemas.microsoft.com/office/word/2010/wordprocessingInk" xmlns:wne="http://schemas.microsoft.com/office/word/2006/wordml" xmlns:wps="http://schemas.microsoft.com/office/word/2010/wordprocessingShape" mc:Ignorable="w14 w15 w16se w16cid w16 w16cex w16sdtdh w16sdtfl w16du wp14">
   <w:footnote w:type="separator" w:id="-1">
     <w:p>
       <w:pPr>
@@ -2022,7 +2028,7 @@
 </file>
 
 <file path=word/styles.xml><?xml version="1.0" encoding="utf-8"?>
-<w:styles xmlns:mc="http://schemas.openxmlformats.org/markup-compatibility/2006" xmlns:r="http://schemas.openxmlformats.org/officeDocument/2006/relationships" xmlns:w="http://schemas.openxmlformats.org/wordprocessingml/2006/main" xmlns:w14="http://schemas.microsoft.com/office/word/2010/wordml" xmlns:w15="http://schemas.microsoft.com/office/word/2012/wordml" xmlns:w16cex="http://schemas.microsoft.com/office/word/2018/wordml/cex" xmlns:w16cid="http://schemas.microsoft.com/office/word/2016/wordml/cid" xmlns:w16="http://schemas.microsoft.com/office/word/2018/wordml" xmlns:w16sdtdh="http://schemas.microsoft.com/office/word/2020/wordml/sdtdatahash" xmlns:w16se="http://schemas.microsoft.com/office/word/2015/wordml/symex" mc:Ignorable="w14 w15 w16se w16cid w16 w16cex w16sdtdh">
+<w:styles xmlns:mc="http://schemas.openxmlformats.org/markup-compatibility/2006" xmlns:r="http://schemas.openxmlformats.org/officeDocument/2006/relationships" xmlns:w="http://schemas.openxmlformats.org/wordprocessingml/2006/main" xmlns:w14="http://schemas.microsoft.com/office/word/2010/wordml" xmlns:w15="http://schemas.microsoft.com/office/word/2012/wordml" xmlns:w16cex="http://schemas.microsoft.com/office/word/2018/wordml/cex" xmlns:w16cid="http://schemas.microsoft.com/office/word/2016/wordml/cid" xmlns:w16="http://schemas.microsoft.com/office/word/2018/wordml" xmlns:w16du="http://schemas.microsoft.com/office/word/2023/wordml/word16du" xmlns:w16sdtdh="http://schemas.microsoft.com/office/word/2020/wordml/sdtdatahash" xmlns:w16sdtfl="http://schemas.microsoft.com/office/word/2024/wordml/sdtformatlock" xmlns:w16se="http://schemas.microsoft.com/office/word/2015/wordml/symex" mc:Ignorable="w14 w15 w16se w16cid w16 w16cex w16sdtdh w16sdtfl w16du">
   <w:docDefaults>
     <w:rPrDefault>
       <w:rPr>
